--- a/zeiterfassung_pasler.docx
+++ b/zeiterfassung_pasler.docx
@@ -6,7 +6,6 @@
       <w:pPr>
         <w:pStyle w:val="Textkrper"/>
         <w:rPr>
-          <w:rFonts w:ascii="Cambria" w:hAnsi="Cambria"/>
           <w:sz w:val="28"/>
           <w:szCs w:val="28"/>
           <w:lang w:eastAsia="de-DE"/>
@@ -14,55 +13,17 @@
       </w:pPr>
       <w:r>
         <w:rPr>
-          <w:rFonts w:ascii="Cambria" w:hAnsi="Cambria"/>
           <w:sz w:val="28"/>
           <w:szCs w:val="28"/>
           <w:lang w:eastAsia="de-DE"/>
         </w:rPr>
-        <w:t xml:space="preserve">Zeiterfassung und </w:t>
-      </w:r>
-      <w:r>
-        <w:rPr>
-          <w:rFonts w:ascii="Cambria" w:hAnsi="Cambria"/>
-          <w:sz w:val="28"/>
-          <w:szCs w:val="28"/>
-          <w:lang w:eastAsia="de-DE"/>
-        </w:rPr>
-        <w:t xml:space="preserve">Dokumentation der </w:t>
-      </w:r>
-      <w:r>
-        <w:rPr>
-          <w:rFonts w:ascii="Cambria" w:hAnsi="Cambria"/>
-          <w:sz w:val="28"/>
-          <w:szCs w:val="28"/>
-          <w:lang w:eastAsia="de-DE"/>
-        </w:rPr>
-        <w:t>Arbeit</w:t>
-      </w:r>
-      <w:r>
-        <w:rPr>
-          <w:rFonts w:ascii="Cambria" w:hAnsi="Cambria"/>
-          <w:sz w:val="28"/>
-          <w:szCs w:val="28"/>
-          <w:lang w:eastAsia="de-DE"/>
-        </w:rPr>
-        <w:t xml:space="preserve"> „WVK </w:t>
-      </w:r>
-      <w:r>
-        <w:rPr>
-          <w:rFonts w:ascii="Cambria" w:hAnsi="Cambria"/>
-          <w:sz w:val="28"/>
-          <w:szCs w:val="28"/>
-          <w:lang w:eastAsia="de-DE"/>
-        </w:rPr>
-        <w:t>2015“</w:t>
+        <w:t>Zeiterfassung und Dokumentation der Arbeit „WVK 2015“</w:t>
       </w:r>
     </w:p>
     <w:p>
       <w:pPr>
         <w:pStyle w:val="Textkrper"/>
         <w:rPr>
-          <w:rFonts w:ascii="Cambria" w:hAnsi="Cambria"/>
           <w:sz w:val="24"/>
           <w:szCs w:val="24"/>
           <w:lang w:eastAsia="de-DE"/>
@@ -70,21 +31,11 @@
       </w:pPr>
       <w:r>
         <w:rPr>
-          <w:rFonts w:ascii="Cambria" w:hAnsi="Cambria"/>
           <w:sz w:val="24"/>
           <w:szCs w:val="24"/>
           <w:lang w:eastAsia="de-DE"/>
         </w:rPr>
-        <w:t>Paul Pasler, „Konzept für ein portables System zur Müdigkeitserkennung mit Körpersensoren“</w:t>
-      </w:r>
-      <w:r>
-        <w:rPr>
-          <w:rFonts w:ascii="Cambria" w:hAnsi="Cambria"/>
-          <w:sz w:val="24"/>
-          <w:szCs w:val="24"/>
-          <w:lang w:eastAsia="de-DE"/>
-        </w:rPr>
-        <w:t>, WS 2015.</w:t>
+        <w:t>Paul Pasler, „Konzept für ein portables System zur Müdigkeitserkennung mit Körpersensoren“, WS 2015.</w:t>
       </w:r>
     </w:p>
     <w:p>
@@ -100,7 +51,6 @@
       <w:pPr>
         <w:pStyle w:val="Textkrper"/>
         <w:rPr>
-          <w:rFonts w:ascii="Cambria" w:hAnsi="Cambria"/>
           <w:sz w:val="28"/>
           <w:szCs w:val="28"/>
           <w:lang w:eastAsia="de-DE"/>
@@ -108,7 +58,6 @@
       </w:pPr>
       <w:r>
         <w:rPr>
-          <w:rFonts w:ascii="Cambria" w:hAnsi="Cambria"/>
           <w:sz w:val="28"/>
           <w:szCs w:val="28"/>
           <w:lang w:eastAsia="de-DE"/>
@@ -118,26 +67,25 @@
     </w:p>
     <w:tbl>
       <w:tblPr>
-        <w:tblW w:w="8731" w:type="dxa"/>
         <w:jc w:val="left"/>
-        <w:tblInd w:w="55" w:type="dxa"/>
+        <w:tblInd w:w="53" w:type="dxa"/>
         <w:tblBorders>
-          <w:top w:val="single" w:sz="2" w:space="0" w:color="000000"/>
-          <w:left w:val="single" w:sz="2" w:space="0" w:color="000000"/>
-          <w:bottom w:val="single" w:sz="2" w:space="0" w:color="000000"/>
-          <w:insideH w:val="single" w:sz="2" w:space="0" w:color="000000"/>
+          <w:top w:val="single" w:sz="2" w:space="0" w:color="000001"/>
+          <w:left w:val="single" w:sz="2" w:space="0" w:color="000001"/>
+          <w:bottom w:val="single" w:sz="2" w:space="0" w:color="000001"/>
+          <w:insideH w:val="single" w:sz="2" w:space="0" w:color="000001"/>
           <w:right w:val="nil"/>
           <w:insideV w:val="nil"/>
         </w:tblBorders>
         <w:tblCellMar>
           <w:top w:w="55" w:type="dxa"/>
-          <w:left w:w="54" w:type="dxa"/>
+          <w:left w:w="51" w:type="dxa"/>
           <w:bottom w:w="55" w:type="dxa"/>
           <w:right w:w="55" w:type="dxa"/>
         </w:tblCellMar>
       </w:tblPr>
       <w:tblGrid>
-        <w:gridCol w:w="1714"/>
+        <w:gridCol w:w="1713"/>
         <w:gridCol w:w="7017"/>
       </w:tblGrid>
       <w:tr>
@@ -146,18 +94,18 @@
         </w:trPr>
         <w:tc>
           <w:tcPr>
-            <w:tcW w:w="1714" w:type="dxa"/>
-            <w:tcBorders>
-              <w:top w:val="single" w:sz="2" w:space="0" w:color="000000"/>
-              <w:left w:val="single" w:sz="2" w:space="0" w:color="000000"/>
-              <w:bottom w:val="single" w:sz="2" w:space="0" w:color="000000"/>
-              <w:insideH w:val="single" w:sz="2" w:space="0" w:color="000000"/>
+            <w:tcW w:w="1713" w:type="dxa"/>
+            <w:tcBorders>
+              <w:top w:val="single" w:sz="2" w:space="0" w:color="000001"/>
+              <w:left w:val="single" w:sz="2" w:space="0" w:color="000001"/>
+              <w:bottom w:val="single" w:sz="2" w:space="0" w:color="000001"/>
+              <w:insideH w:val="single" w:sz="2" w:space="0" w:color="000001"/>
               <w:right w:val="nil"/>
               <w:insideV w:val="nil"/>
             </w:tcBorders>
-            <w:shd w:fill="auto" w:val="clear"/>
-            <w:tcMar>
-              <w:left w:w="54" w:type="dxa"/>
+            <w:shd w:fill="FFFFFF" w:val="clear"/>
+            <w:tcMar>
+              <w:left w:w="51" w:type="dxa"/>
             </w:tcMar>
           </w:tcPr>
           <w:p>
@@ -181,16 +129,16 @@
           <w:tcPr>
             <w:tcW w:w="7017" w:type="dxa"/>
             <w:tcBorders>
-              <w:top w:val="single" w:sz="2" w:space="0" w:color="000000"/>
-              <w:left w:val="single" w:sz="2" w:space="0" w:color="000000"/>
-              <w:bottom w:val="single" w:sz="2" w:space="0" w:color="000000"/>
-              <w:insideH w:val="single" w:sz="2" w:space="0" w:color="000000"/>
-              <w:right w:val="single" w:sz="2" w:space="0" w:color="000000"/>
-              <w:insideV w:val="single" w:sz="2" w:space="0" w:color="000000"/>
-            </w:tcBorders>
-            <w:shd w:fill="auto" w:val="clear"/>
-            <w:tcMar>
-              <w:left w:w="54" w:type="dxa"/>
+              <w:top w:val="single" w:sz="2" w:space="0" w:color="000001"/>
+              <w:left w:val="single" w:sz="2" w:space="0" w:color="000001"/>
+              <w:bottom w:val="single" w:sz="2" w:space="0" w:color="000001"/>
+              <w:insideH w:val="single" w:sz="2" w:space="0" w:color="000001"/>
+              <w:right w:val="single" w:sz="2" w:space="0" w:color="000001"/>
+              <w:insideV w:val="single" w:sz="2" w:space="0" w:color="000001"/>
+            </w:tcBorders>
+            <w:shd w:fill="FFFFFF" w:val="clear"/>
+            <w:tcMar>
+              <w:left w:w="51" w:type="dxa"/>
             </w:tcMar>
           </w:tcPr>
           <w:p>
@@ -217,28 +165,28 @@
         </w:trPr>
         <w:tc>
           <w:tcPr>
-            <w:tcW w:w="1714" w:type="dxa"/>
-            <w:tcBorders>
-              <w:top w:val="nil"/>
-              <w:left w:val="single" w:sz="2" w:space="0" w:color="000000"/>
-              <w:bottom w:val="single" w:sz="2" w:space="0" w:color="000000"/>
-              <w:insideH w:val="single" w:sz="2" w:space="0" w:color="000000"/>
+            <w:tcW w:w="1713" w:type="dxa"/>
+            <w:tcBorders>
+              <w:top w:val="nil"/>
+              <w:left w:val="single" w:sz="2" w:space="0" w:color="000001"/>
+              <w:bottom w:val="single" w:sz="2" w:space="0" w:color="000001"/>
+              <w:insideH w:val="single" w:sz="2" w:space="0" w:color="000001"/>
               <w:right w:val="nil"/>
               <w:insideV w:val="nil"/>
             </w:tcBorders>
-            <w:shd w:fill="auto" w:val="clear"/>
-            <w:tcMar>
-              <w:left w:w="54" w:type="dxa"/>
-            </w:tcMar>
-          </w:tcPr>
-          <w:p>
-            <w:pPr>
-              <w:pStyle w:val="Textkrper"/>
-              <w:rPr/>
-            </w:pPr>
-            <w:r>
-              <w:rPr/>
-              <w:t>8</w:t>
+            <w:shd w:fill="FFFFFF" w:val="clear"/>
+            <w:tcMar>
+              <w:left w:w="51" w:type="dxa"/>
+            </w:tcMar>
+          </w:tcPr>
+          <w:p>
+            <w:pPr>
+              <w:pStyle w:val="Textkrper"/>
+              <w:rPr/>
+            </w:pPr>
+            <w:r>
+              <w:rPr/>
+              <w:t>12</w:t>
             </w:r>
           </w:p>
         </w:tc>
@@ -247,15 +195,15 @@
             <w:tcW w:w="7017" w:type="dxa"/>
             <w:tcBorders>
               <w:top w:val="nil"/>
-              <w:left w:val="single" w:sz="2" w:space="0" w:color="000000"/>
-              <w:bottom w:val="single" w:sz="2" w:space="0" w:color="000000"/>
-              <w:insideH w:val="single" w:sz="2" w:space="0" w:color="000000"/>
-              <w:right w:val="single" w:sz="2" w:space="0" w:color="000000"/>
-              <w:insideV w:val="single" w:sz="2" w:space="0" w:color="000000"/>
-            </w:tcBorders>
-            <w:shd w:fill="auto" w:val="clear"/>
-            <w:tcMar>
-              <w:left w:w="54" w:type="dxa"/>
+              <w:left w:val="single" w:sz="2" w:space="0" w:color="000001"/>
+              <w:bottom w:val="single" w:sz="2" w:space="0" w:color="000001"/>
+              <w:insideH w:val="single" w:sz="2" w:space="0" w:color="000001"/>
+              <w:right w:val="single" w:sz="2" w:space="0" w:color="000001"/>
+              <w:insideV w:val="single" w:sz="2" w:space="0" w:color="000001"/>
+            </w:tcBorders>
+            <w:shd w:fill="FFFFFF" w:val="clear"/>
+            <w:tcMar>
+              <w:left w:w="51" w:type="dxa"/>
             </w:tcMar>
           </w:tcPr>
           <w:p>
@@ -276,28 +224,32 @@
         </w:trPr>
         <w:tc>
           <w:tcPr>
-            <w:tcW w:w="1714" w:type="dxa"/>
-            <w:tcBorders>
-              <w:top w:val="nil"/>
-              <w:left w:val="single" w:sz="2" w:space="0" w:color="000000"/>
-              <w:bottom w:val="single" w:sz="2" w:space="0" w:color="000000"/>
-              <w:insideH w:val="single" w:sz="2" w:space="0" w:color="000000"/>
+            <w:tcW w:w="1713" w:type="dxa"/>
+            <w:tcBorders>
+              <w:top w:val="nil"/>
+              <w:left w:val="single" w:sz="2" w:space="0" w:color="000001"/>
+              <w:bottom w:val="single" w:sz="2" w:space="0" w:color="000001"/>
+              <w:insideH w:val="single" w:sz="2" w:space="0" w:color="000001"/>
               <w:right w:val="nil"/>
               <w:insideV w:val="nil"/>
             </w:tcBorders>
-            <w:shd w:fill="auto" w:val="clear"/>
-            <w:tcMar>
-              <w:left w:w="54" w:type="dxa"/>
-            </w:tcMar>
-          </w:tcPr>
-          <w:p>
-            <w:pPr>
-              <w:pStyle w:val="Textkrper"/>
-              <w:rPr/>
-            </w:pPr>
-            <w:r>
-              <w:rPr/>
-              <w:t>22</w:t>
+            <w:shd w:fill="FFFFFF" w:val="clear"/>
+            <w:tcMar>
+              <w:left w:w="51" w:type="dxa"/>
+            </w:tcMar>
+          </w:tcPr>
+          <w:p>
+            <w:pPr>
+              <w:pStyle w:val="Textkrper"/>
+              <w:rPr/>
+            </w:pPr>
+            <w:r>
+              <w:rPr/>
+              <w:t>2</w:t>
+            </w:r>
+            <w:r>
+              <w:rPr/>
+              <w:t>5</w:t>
             </w:r>
           </w:p>
         </w:tc>
@@ -306,15 +258,15 @@
             <w:tcW w:w="7017" w:type="dxa"/>
             <w:tcBorders>
               <w:top w:val="nil"/>
-              <w:left w:val="single" w:sz="2" w:space="0" w:color="000000"/>
-              <w:bottom w:val="single" w:sz="2" w:space="0" w:color="000000"/>
-              <w:insideH w:val="single" w:sz="2" w:space="0" w:color="000000"/>
-              <w:right w:val="single" w:sz="2" w:space="0" w:color="000000"/>
-              <w:insideV w:val="single" w:sz="2" w:space="0" w:color="000000"/>
-            </w:tcBorders>
-            <w:shd w:fill="auto" w:val="clear"/>
-            <w:tcMar>
-              <w:left w:w="54" w:type="dxa"/>
+              <w:left w:val="single" w:sz="2" w:space="0" w:color="000001"/>
+              <w:bottom w:val="single" w:sz="2" w:space="0" w:color="000001"/>
+              <w:insideH w:val="single" w:sz="2" w:space="0" w:color="000001"/>
+              <w:right w:val="single" w:sz="2" w:space="0" w:color="000001"/>
+              <w:insideV w:val="single" w:sz="2" w:space="0" w:color="000001"/>
+            </w:tcBorders>
+            <w:shd w:fill="FFFFFF" w:val="clear"/>
+            <w:tcMar>
+              <w:left w:w="51" w:type="dxa"/>
             </w:tcMar>
           </w:tcPr>
           <w:p>
@@ -335,32 +287,28 @@
         </w:trPr>
         <w:tc>
           <w:tcPr>
-            <w:tcW w:w="1714" w:type="dxa"/>
-            <w:tcBorders>
-              <w:top w:val="nil"/>
-              <w:left w:val="single" w:sz="2" w:space="0" w:color="000000"/>
-              <w:bottom w:val="single" w:sz="2" w:space="0" w:color="000000"/>
-              <w:insideH w:val="single" w:sz="2" w:space="0" w:color="000000"/>
+            <w:tcW w:w="1713" w:type="dxa"/>
+            <w:tcBorders>
+              <w:top w:val="nil"/>
+              <w:left w:val="single" w:sz="2" w:space="0" w:color="000001"/>
+              <w:bottom w:val="single" w:sz="2" w:space="0" w:color="000001"/>
+              <w:insideH w:val="single" w:sz="2" w:space="0" w:color="000001"/>
               <w:right w:val="nil"/>
               <w:insideV w:val="nil"/>
             </w:tcBorders>
-            <w:shd w:fill="auto" w:val="clear"/>
-            <w:tcMar>
-              <w:left w:w="54" w:type="dxa"/>
-            </w:tcMar>
-          </w:tcPr>
-          <w:p>
-            <w:pPr>
-              <w:pStyle w:val="Textkrper"/>
-              <w:rPr/>
-            </w:pPr>
-            <w:r>
-              <w:rPr/>
-              <w:t>3</w:t>
-            </w:r>
-            <w:r>
-              <w:rPr/>
-              <w:t>6</w:t>
+            <w:shd w:fill="FFFFFF" w:val="clear"/>
+            <w:tcMar>
+              <w:left w:w="51" w:type="dxa"/>
+            </w:tcMar>
+          </w:tcPr>
+          <w:p>
+            <w:pPr>
+              <w:pStyle w:val="Textkrper"/>
+              <w:rPr/>
+            </w:pPr>
+            <w:r>
+              <w:rPr/>
+              <w:t>40</w:t>
             </w:r>
           </w:p>
         </w:tc>
@@ -369,33 +317,25 @@
             <w:tcW w:w="7017" w:type="dxa"/>
             <w:tcBorders>
               <w:top w:val="nil"/>
-              <w:left w:val="single" w:sz="2" w:space="0" w:color="000000"/>
-              <w:bottom w:val="single" w:sz="2" w:space="0" w:color="000000"/>
-              <w:insideH w:val="single" w:sz="2" w:space="0" w:color="000000"/>
-              <w:right w:val="single" w:sz="2" w:space="0" w:color="000000"/>
-              <w:insideV w:val="single" w:sz="2" w:space="0" w:color="000000"/>
-            </w:tcBorders>
-            <w:shd w:fill="auto" w:val="clear"/>
-            <w:tcMar>
-              <w:left w:w="54" w:type="dxa"/>
-            </w:tcMar>
-          </w:tcPr>
-          <w:p>
-            <w:pPr>
-              <w:pStyle w:val="Textkrper"/>
-              <w:rPr/>
-            </w:pPr>
-            <w:r>
-              <w:rPr/>
-              <w:t xml:space="preserve">Lesen und Dokumentieren der </w:t>
-            </w:r>
-            <w:r>
-              <w:rPr/>
-              <w:t xml:space="preserve">gefundenen </w:t>
-            </w:r>
-            <w:r>
-              <w:rPr/>
-              <w:t>Paper</w:t>
+              <w:left w:val="single" w:sz="2" w:space="0" w:color="000001"/>
+              <w:bottom w:val="single" w:sz="2" w:space="0" w:color="000001"/>
+              <w:insideH w:val="single" w:sz="2" w:space="0" w:color="000001"/>
+              <w:right w:val="single" w:sz="2" w:space="0" w:color="000001"/>
+              <w:insideV w:val="single" w:sz="2" w:space="0" w:color="000001"/>
+            </w:tcBorders>
+            <w:shd w:fill="FFFFFF" w:val="clear"/>
+            <w:tcMar>
+              <w:left w:w="51" w:type="dxa"/>
+            </w:tcMar>
+          </w:tcPr>
+          <w:p>
+            <w:pPr>
+              <w:pStyle w:val="Textkrper"/>
+              <w:rPr/>
+            </w:pPr>
+            <w:r>
+              <w:rPr/>
+              <w:t>Lesen und Dokumentieren der gefundenen Paper</w:t>
             </w:r>
           </w:p>
         </w:tc>
@@ -406,28 +346,28 @@
         </w:trPr>
         <w:tc>
           <w:tcPr>
-            <w:tcW w:w="1714" w:type="dxa"/>
-            <w:tcBorders>
-              <w:top w:val="nil"/>
-              <w:left w:val="single" w:sz="2" w:space="0" w:color="000000"/>
-              <w:bottom w:val="single" w:sz="2" w:space="0" w:color="000000"/>
-              <w:insideH w:val="single" w:sz="2" w:space="0" w:color="000000"/>
+            <w:tcW w:w="1713" w:type="dxa"/>
+            <w:tcBorders>
+              <w:top w:val="nil"/>
+              <w:left w:val="single" w:sz="2" w:space="0" w:color="000001"/>
+              <w:bottom w:val="single" w:sz="2" w:space="0" w:color="000001"/>
+              <w:insideH w:val="single" w:sz="2" w:space="0" w:color="000001"/>
               <w:right w:val="nil"/>
               <w:insideV w:val="nil"/>
             </w:tcBorders>
-            <w:shd w:fill="auto" w:val="clear"/>
-            <w:tcMar>
-              <w:left w:w="54" w:type="dxa"/>
-            </w:tcMar>
-          </w:tcPr>
-          <w:p>
-            <w:pPr>
-              <w:pStyle w:val="Textkrper"/>
-              <w:rPr/>
-            </w:pPr>
-            <w:r>
-              <w:rPr/>
-              <w:t>64</w:t>
+            <w:shd w:fill="FFFFFF" w:val="clear"/>
+            <w:tcMar>
+              <w:left w:w="51" w:type="dxa"/>
+            </w:tcMar>
+          </w:tcPr>
+          <w:p>
+            <w:pPr>
+              <w:pStyle w:val="Textkrper"/>
+              <w:rPr/>
+            </w:pPr>
+            <w:r>
+              <w:rPr/>
+              <w:t>78</w:t>
             </w:r>
           </w:p>
         </w:tc>
@@ -436,29 +376,25 @@
             <w:tcW w:w="7017" w:type="dxa"/>
             <w:tcBorders>
               <w:top w:val="nil"/>
-              <w:left w:val="single" w:sz="2" w:space="0" w:color="000000"/>
-              <w:bottom w:val="single" w:sz="2" w:space="0" w:color="000000"/>
-              <w:insideH w:val="single" w:sz="2" w:space="0" w:color="000000"/>
-              <w:right w:val="single" w:sz="2" w:space="0" w:color="000000"/>
-              <w:insideV w:val="single" w:sz="2" w:space="0" w:color="000000"/>
-            </w:tcBorders>
-            <w:shd w:fill="auto" w:val="clear"/>
-            <w:tcMar>
-              <w:left w:w="54" w:type="dxa"/>
-            </w:tcMar>
-          </w:tcPr>
-          <w:p>
-            <w:pPr>
-              <w:pStyle w:val="Textkrper"/>
-              <w:rPr/>
-            </w:pPr>
-            <w:r>
-              <w:rPr/>
-              <w:t xml:space="preserve">Schreiben der </w:t>
-            </w:r>
-            <w:r>
-              <w:rPr/>
-              <w:t>Ausarbeitung</w:t>
+              <w:left w:val="single" w:sz="2" w:space="0" w:color="000001"/>
+              <w:bottom w:val="single" w:sz="2" w:space="0" w:color="000001"/>
+              <w:insideH w:val="single" w:sz="2" w:space="0" w:color="000001"/>
+              <w:right w:val="single" w:sz="2" w:space="0" w:color="000001"/>
+              <w:insideV w:val="single" w:sz="2" w:space="0" w:color="000001"/>
+            </w:tcBorders>
+            <w:shd w:fill="FFFFFF" w:val="clear"/>
+            <w:tcMar>
+              <w:left w:w="51" w:type="dxa"/>
+            </w:tcMar>
+          </w:tcPr>
+          <w:p>
+            <w:pPr>
+              <w:pStyle w:val="Textkrper"/>
+              <w:rPr/>
+            </w:pPr>
+            <w:r>
+              <w:rPr/>
+              <w:t>Schreiben der Ausarbeitung</w:t>
             </w:r>
           </w:p>
         </w:tc>
@@ -469,18 +405,18 @@
         </w:trPr>
         <w:tc>
           <w:tcPr>
-            <w:tcW w:w="1714" w:type="dxa"/>
-            <w:tcBorders>
-              <w:top w:val="nil"/>
-              <w:left w:val="single" w:sz="2" w:space="0" w:color="000000"/>
-              <w:bottom w:val="single" w:sz="2" w:space="0" w:color="000000"/>
-              <w:insideH w:val="single" w:sz="2" w:space="0" w:color="000000"/>
+            <w:tcW w:w="1713" w:type="dxa"/>
+            <w:tcBorders>
+              <w:top w:val="nil"/>
+              <w:left w:val="single" w:sz="2" w:space="0" w:color="000001"/>
+              <w:bottom w:val="single" w:sz="2" w:space="0" w:color="000001"/>
+              <w:insideH w:val="single" w:sz="2" w:space="0" w:color="000001"/>
               <w:right w:val="nil"/>
               <w:insideV w:val="nil"/>
             </w:tcBorders>
-            <w:shd w:fill="auto" w:val="clear"/>
-            <w:tcMar>
-              <w:left w:w="54" w:type="dxa"/>
+            <w:shd w:fill="FFFFFF" w:val="clear"/>
+            <w:tcMar>
+              <w:left w:w="51" w:type="dxa"/>
             </w:tcMar>
           </w:tcPr>
           <w:p>
@@ -499,15 +435,15 @@
             <w:tcW w:w="7017" w:type="dxa"/>
             <w:tcBorders>
               <w:top w:val="nil"/>
-              <w:left w:val="single" w:sz="2" w:space="0" w:color="000000"/>
-              <w:bottom w:val="single" w:sz="2" w:space="0" w:color="000000"/>
-              <w:insideH w:val="single" w:sz="2" w:space="0" w:color="000000"/>
-              <w:right w:val="single" w:sz="2" w:space="0" w:color="000000"/>
-              <w:insideV w:val="single" w:sz="2" w:space="0" w:color="000000"/>
-            </w:tcBorders>
-            <w:shd w:fill="auto" w:val="clear"/>
-            <w:tcMar>
-              <w:left w:w="54" w:type="dxa"/>
+              <w:left w:val="single" w:sz="2" w:space="0" w:color="000001"/>
+              <w:bottom w:val="single" w:sz="2" w:space="0" w:color="000001"/>
+              <w:insideH w:val="single" w:sz="2" w:space="0" w:color="000001"/>
+              <w:right w:val="single" w:sz="2" w:space="0" w:color="000001"/>
+              <w:insideV w:val="single" w:sz="2" w:space="0" w:color="000001"/>
+            </w:tcBorders>
+            <w:shd w:fill="FFFFFF" w:val="clear"/>
+            <w:tcMar>
+              <w:left w:w="51" w:type="dxa"/>
             </w:tcMar>
           </w:tcPr>
           <w:p>
@@ -523,15 +459,7 @@
             <w:bookmarkEnd w:id="0"/>
             <w:r>
               <w:rPr/>
-              <w:t xml:space="preserve">s </w:t>
-            </w:r>
-            <w:r>
-              <w:rPr/>
-              <w:t>Poster</w:t>
-            </w:r>
-            <w:r>
-              <w:rPr/>
-              <w:t>s</w:t>
+              <w:t>s Posters</w:t>
             </w:r>
           </w:p>
         </w:tc>
@@ -542,18 +470,18 @@
         </w:trPr>
         <w:tc>
           <w:tcPr>
-            <w:tcW w:w="1714" w:type="dxa"/>
-            <w:tcBorders>
-              <w:top w:val="nil"/>
-              <w:left w:val="single" w:sz="2" w:space="0" w:color="000000"/>
-              <w:bottom w:val="single" w:sz="2" w:space="0" w:color="000000"/>
-              <w:insideH w:val="single" w:sz="2" w:space="0" w:color="000000"/>
+            <w:tcW w:w="1713" w:type="dxa"/>
+            <w:tcBorders>
+              <w:top w:val="nil"/>
+              <w:left w:val="single" w:sz="2" w:space="0" w:color="000001"/>
+              <w:bottom w:val="single" w:sz="2" w:space="0" w:color="000001"/>
+              <w:insideH w:val="single" w:sz="2" w:space="0" w:color="000001"/>
               <w:right w:val="nil"/>
               <w:insideV w:val="nil"/>
             </w:tcBorders>
-            <w:shd w:fill="auto" w:val="clear"/>
-            <w:tcMar>
-              <w:left w:w="54" w:type="dxa"/>
+            <w:shd w:fill="FFFFFF" w:val="clear"/>
+            <w:tcMar>
+              <w:left w:w="51" w:type="dxa"/>
             </w:tcMar>
           </w:tcPr>
           <w:p>
@@ -572,29 +500,25 @@
             <w:tcW w:w="7017" w:type="dxa"/>
             <w:tcBorders>
               <w:top w:val="nil"/>
-              <w:left w:val="single" w:sz="2" w:space="0" w:color="000000"/>
-              <w:bottom w:val="single" w:sz="2" w:space="0" w:color="000000"/>
-              <w:insideH w:val="single" w:sz="2" w:space="0" w:color="000000"/>
-              <w:right w:val="single" w:sz="2" w:space="0" w:color="000000"/>
-              <w:insideV w:val="single" w:sz="2" w:space="0" w:color="000000"/>
-            </w:tcBorders>
-            <w:shd w:fill="auto" w:val="clear"/>
-            <w:tcMar>
-              <w:left w:w="54" w:type="dxa"/>
-            </w:tcMar>
-          </w:tcPr>
-          <w:p>
-            <w:pPr>
-              <w:pStyle w:val="Textkrper"/>
-              <w:rPr/>
-            </w:pPr>
-            <w:r>
-              <w:rPr/>
-              <w:t xml:space="preserve">Erstellen der </w:t>
-            </w:r>
-            <w:r>
-              <w:rPr/>
-              <w:t>Präsentation</w:t>
+              <w:left w:val="single" w:sz="2" w:space="0" w:color="000001"/>
+              <w:bottom w:val="single" w:sz="2" w:space="0" w:color="000001"/>
+              <w:insideH w:val="single" w:sz="2" w:space="0" w:color="000001"/>
+              <w:right w:val="single" w:sz="2" w:space="0" w:color="000001"/>
+              <w:insideV w:val="single" w:sz="2" w:space="0" w:color="000001"/>
+            </w:tcBorders>
+            <w:shd w:fill="FFFFFF" w:val="clear"/>
+            <w:tcMar>
+              <w:left w:w="51" w:type="dxa"/>
+            </w:tcMar>
+          </w:tcPr>
+          <w:p>
+            <w:pPr>
+              <w:pStyle w:val="Textkrper"/>
+              <w:rPr/>
+            </w:pPr>
+            <w:r>
+              <w:rPr/>
+              <w:t>Erstellen der Präsentation</w:t>
             </w:r>
           </w:p>
         </w:tc>
@@ -605,32 +529,28 @@
         </w:trPr>
         <w:tc>
           <w:tcPr>
-            <w:tcW w:w="1714" w:type="dxa"/>
-            <w:tcBorders>
-              <w:top w:val="nil"/>
-              <w:left w:val="single" w:sz="2" w:space="0" w:color="000000"/>
-              <w:bottom w:val="single" w:sz="2" w:space="0" w:color="000000"/>
-              <w:insideH w:val="single" w:sz="2" w:space="0" w:color="000000"/>
+            <w:tcW w:w="1713" w:type="dxa"/>
+            <w:tcBorders>
+              <w:top w:val="nil"/>
+              <w:left w:val="single" w:sz="2" w:space="0" w:color="000001"/>
+              <w:bottom w:val="single" w:sz="2" w:space="0" w:color="000001"/>
+              <w:insideH w:val="single" w:sz="2" w:space="0" w:color="000001"/>
               <w:right w:val="nil"/>
               <w:insideV w:val="nil"/>
             </w:tcBorders>
-            <w:shd w:fill="auto" w:val="clear"/>
-            <w:tcMar>
-              <w:left w:w="54" w:type="dxa"/>
-            </w:tcMar>
-          </w:tcPr>
-          <w:p>
-            <w:pPr>
-              <w:pStyle w:val="Textkrper"/>
-              <w:rPr/>
-            </w:pPr>
-            <w:r>
-              <w:rPr/>
-              <w:t>1</w:t>
-            </w:r>
-            <w:r>
-              <w:rPr/>
-              <w:t>4</w:t>
+            <w:shd w:fill="FFFFFF" w:val="clear"/>
+            <w:tcMar>
+              <w:left w:w="51" w:type="dxa"/>
+            </w:tcMar>
+          </w:tcPr>
+          <w:p>
+            <w:pPr>
+              <w:pStyle w:val="Textkrper"/>
+              <w:rPr/>
+            </w:pPr>
+            <w:r>
+              <w:rPr/>
+              <w:t>14</w:t>
             </w:r>
           </w:p>
         </w:tc>
@@ -639,29 +559,25 @@
             <w:tcW w:w="7017" w:type="dxa"/>
             <w:tcBorders>
               <w:top w:val="nil"/>
-              <w:left w:val="single" w:sz="2" w:space="0" w:color="000000"/>
-              <w:bottom w:val="single" w:sz="2" w:space="0" w:color="000000"/>
-              <w:insideH w:val="single" w:sz="2" w:space="0" w:color="000000"/>
-              <w:right w:val="single" w:sz="2" w:space="0" w:color="000000"/>
-              <w:insideV w:val="single" w:sz="2" w:space="0" w:color="000000"/>
-            </w:tcBorders>
-            <w:shd w:fill="auto" w:val="clear"/>
-            <w:tcMar>
-              <w:left w:w="54" w:type="dxa"/>
-            </w:tcMar>
-          </w:tcPr>
-          <w:p>
-            <w:pPr>
-              <w:pStyle w:val="Textkrper"/>
-              <w:rPr/>
-            </w:pPr>
-            <w:r>
-              <w:rPr/>
-              <w:t>Treffen</w:t>
-            </w:r>
-            <w:r>
-              <w:rPr/>
-              <w:t xml:space="preserve"> mit Prof. Martinez und Emre Yay</w:t>
+              <w:left w:val="single" w:sz="2" w:space="0" w:color="000001"/>
+              <w:bottom w:val="single" w:sz="2" w:space="0" w:color="000001"/>
+              <w:insideH w:val="single" w:sz="2" w:space="0" w:color="000001"/>
+              <w:right w:val="single" w:sz="2" w:space="0" w:color="000001"/>
+              <w:insideV w:val="single" w:sz="2" w:space="0" w:color="000001"/>
+            </w:tcBorders>
+            <w:shd w:fill="FFFFFF" w:val="clear"/>
+            <w:tcMar>
+              <w:left w:w="51" w:type="dxa"/>
+            </w:tcMar>
+          </w:tcPr>
+          <w:p>
+            <w:pPr>
+              <w:pStyle w:val="Textkrper"/>
+              <w:rPr/>
+            </w:pPr>
+            <w:r>
+              <w:rPr/>
+              <w:t>Treffen mit Prof. Martinez und Emre Yay</w:t>
             </w:r>
           </w:p>
         </w:tc>
@@ -672,18 +588,18 @@
         </w:trPr>
         <w:tc>
           <w:tcPr>
-            <w:tcW w:w="1714" w:type="dxa"/>
-            <w:tcBorders>
-              <w:top w:val="nil"/>
-              <w:left w:val="single" w:sz="2" w:space="0" w:color="000000"/>
-              <w:bottom w:val="single" w:sz="2" w:space="0" w:color="000000"/>
-              <w:insideH w:val="single" w:sz="2" w:space="0" w:color="000000"/>
+            <w:tcW w:w="1713" w:type="dxa"/>
+            <w:tcBorders>
+              <w:top w:val="nil"/>
+              <w:left w:val="single" w:sz="2" w:space="0" w:color="000001"/>
+              <w:bottom w:val="single" w:sz="2" w:space="0" w:color="000001"/>
+              <w:insideH w:val="single" w:sz="2" w:space="0" w:color="000001"/>
               <w:right w:val="nil"/>
               <w:insideV w:val="nil"/>
             </w:tcBorders>
-            <w:shd w:fill="auto" w:val="clear"/>
-            <w:tcMar>
-              <w:left w:w="54" w:type="dxa"/>
+            <w:shd w:fill="FFFFFF" w:val="clear"/>
+            <w:tcMar>
+              <w:left w:w="51" w:type="dxa"/>
             </w:tcMar>
           </w:tcPr>
           <w:p>
@@ -699,7 +615,7 @@
                 <w:b/>
                 <w:bCs/>
               </w:rPr>
-              <w:t>171</w:t>
+              <w:t>196</w:t>
             </w:r>
           </w:p>
         </w:tc>
@@ -708,15 +624,15 @@
             <w:tcW w:w="7017" w:type="dxa"/>
             <w:tcBorders>
               <w:top w:val="nil"/>
-              <w:left w:val="single" w:sz="2" w:space="0" w:color="000000"/>
-              <w:bottom w:val="single" w:sz="2" w:space="0" w:color="000000"/>
-              <w:insideH w:val="single" w:sz="2" w:space="0" w:color="000000"/>
-              <w:right w:val="single" w:sz="2" w:space="0" w:color="000000"/>
-              <w:insideV w:val="single" w:sz="2" w:space="0" w:color="000000"/>
-            </w:tcBorders>
-            <w:shd w:fill="auto" w:val="clear"/>
-            <w:tcMar>
-              <w:left w:w="54" w:type="dxa"/>
+              <w:left w:val="single" w:sz="2" w:space="0" w:color="000001"/>
+              <w:bottom w:val="single" w:sz="2" w:space="0" w:color="000001"/>
+              <w:insideH w:val="single" w:sz="2" w:space="0" w:color="000001"/>
+              <w:right w:val="single" w:sz="2" w:space="0" w:color="000001"/>
+              <w:insideV w:val="single" w:sz="2" w:space="0" w:color="000001"/>
+            </w:tcBorders>
+            <w:shd w:fill="FFFFFF" w:val="clear"/>
+            <w:tcMar>
+              <w:left w:w="51" w:type="dxa"/>
             </w:tcMar>
           </w:tcPr>
           <w:p>
@@ -769,26 +685,25 @@
     </w:p>
     <w:tbl>
       <w:tblPr>
-        <w:tblW w:w="8731" w:type="dxa"/>
         <w:jc w:val="left"/>
-        <w:tblInd w:w="55" w:type="dxa"/>
+        <w:tblInd w:w="53" w:type="dxa"/>
         <w:tblBorders>
-          <w:top w:val="single" w:sz="2" w:space="0" w:color="000000"/>
-          <w:left w:val="single" w:sz="2" w:space="0" w:color="000000"/>
-          <w:bottom w:val="single" w:sz="2" w:space="0" w:color="000000"/>
-          <w:insideH w:val="single" w:sz="2" w:space="0" w:color="000000"/>
+          <w:top w:val="single" w:sz="2" w:space="0" w:color="000001"/>
+          <w:left w:val="single" w:sz="2" w:space="0" w:color="000001"/>
+          <w:bottom w:val="single" w:sz="2" w:space="0" w:color="000001"/>
+          <w:insideH w:val="single" w:sz="2" w:space="0" w:color="000001"/>
           <w:right w:val="nil"/>
           <w:insideV w:val="nil"/>
         </w:tblBorders>
         <w:tblCellMar>
           <w:top w:w="55" w:type="dxa"/>
-          <w:left w:w="54" w:type="dxa"/>
+          <w:left w:w="51" w:type="dxa"/>
           <w:bottom w:w="55" w:type="dxa"/>
           <w:right w:w="55" w:type="dxa"/>
         </w:tblCellMar>
       </w:tblPr>
       <w:tblGrid>
-        <w:gridCol w:w="1446"/>
+        <w:gridCol w:w="1445"/>
         <w:gridCol w:w="7285"/>
       </w:tblGrid>
       <w:tr>
@@ -797,18 +712,18 @@
         </w:trPr>
         <w:tc>
           <w:tcPr>
-            <w:tcW w:w="1446" w:type="dxa"/>
-            <w:tcBorders>
-              <w:top w:val="single" w:sz="2" w:space="0" w:color="000000"/>
-              <w:left w:val="single" w:sz="2" w:space="0" w:color="000000"/>
-              <w:bottom w:val="single" w:sz="2" w:space="0" w:color="000000"/>
-              <w:insideH w:val="single" w:sz="2" w:space="0" w:color="000000"/>
+            <w:tcW w:w="1445" w:type="dxa"/>
+            <w:tcBorders>
+              <w:top w:val="single" w:sz="2" w:space="0" w:color="000001"/>
+              <w:left w:val="single" w:sz="2" w:space="0" w:color="000001"/>
+              <w:bottom w:val="single" w:sz="2" w:space="0" w:color="000001"/>
+              <w:insideH w:val="single" w:sz="2" w:space="0" w:color="000001"/>
               <w:right w:val="nil"/>
               <w:insideV w:val="nil"/>
             </w:tcBorders>
-            <w:shd w:fill="auto" w:val="clear"/>
-            <w:tcMar>
-              <w:left w:w="54" w:type="dxa"/>
+            <w:shd w:fill="FFFFFF" w:val="clear"/>
+            <w:tcMar>
+              <w:left w:w="51" w:type="dxa"/>
             </w:tcMar>
           </w:tcPr>
           <w:p>
@@ -832,16 +747,16 @@
           <w:tcPr>
             <w:tcW w:w="7285" w:type="dxa"/>
             <w:tcBorders>
-              <w:top w:val="single" w:sz="2" w:space="0" w:color="000000"/>
-              <w:left w:val="single" w:sz="2" w:space="0" w:color="000000"/>
-              <w:bottom w:val="single" w:sz="2" w:space="0" w:color="000000"/>
-              <w:insideH w:val="single" w:sz="2" w:space="0" w:color="000000"/>
-              <w:right w:val="single" w:sz="2" w:space="0" w:color="000000"/>
-              <w:insideV w:val="single" w:sz="2" w:space="0" w:color="000000"/>
-            </w:tcBorders>
-            <w:shd w:fill="auto" w:val="clear"/>
-            <w:tcMar>
-              <w:left w:w="54" w:type="dxa"/>
+              <w:top w:val="single" w:sz="2" w:space="0" w:color="000001"/>
+              <w:left w:val="single" w:sz="2" w:space="0" w:color="000001"/>
+              <w:bottom w:val="single" w:sz="2" w:space="0" w:color="000001"/>
+              <w:insideH w:val="single" w:sz="2" w:space="0" w:color="000001"/>
+              <w:right w:val="single" w:sz="2" w:space="0" w:color="000001"/>
+              <w:insideV w:val="single" w:sz="2" w:space="0" w:color="000001"/>
+            </w:tcBorders>
+            <w:shd w:fill="FFFFFF" w:val="clear"/>
+            <w:tcMar>
+              <w:left w:w="51" w:type="dxa"/>
             </w:tcMar>
           </w:tcPr>
           <w:p>
@@ -868,32 +783,28 @@
         </w:trPr>
         <w:tc>
           <w:tcPr>
-            <w:tcW w:w="1446" w:type="dxa"/>
-            <w:tcBorders>
-              <w:top w:val="nil"/>
-              <w:left w:val="single" w:sz="2" w:space="0" w:color="000000"/>
-              <w:bottom w:val="single" w:sz="2" w:space="0" w:color="000000"/>
-              <w:insideH w:val="single" w:sz="2" w:space="0" w:color="000000"/>
+            <w:tcW w:w="1445" w:type="dxa"/>
+            <w:tcBorders>
+              <w:top w:val="nil"/>
+              <w:left w:val="single" w:sz="2" w:space="0" w:color="000001"/>
+              <w:bottom w:val="single" w:sz="2" w:space="0" w:color="000001"/>
+              <w:insideH w:val="single" w:sz="2" w:space="0" w:color="000001"/>
               <w:right w:val="nil"/>
               <w:insideV w:val="nil"/>
             </w:tcBorders>
-            <w:shd w:fill="auto" w:val="clear"/>
-            <w:tcMar>
-              <w:left w:w="54" w:type="dxa"/>
-            </w:tcMar>
-          </w:tcPr>
-          <w:p>
-            <w:pPr>
-              <w:pStyle w:val="Textkrper"/>
-              <w:rPr/>
-            </w:pPr>
-            <w:r>
-              <w:rPr/>
-              <w:t>1</w:t>
-            </w:r>
-            <w:r>
-              <w:rPr/>
-              <w:t>2</w:t>
+            <w:shd w:fill="FFFFFF" w:val="clear"/>
+            <w:tcMar>
+              <w:left w:w="51" w:type="dxa"/>
+            </w:tcMar>
+          </w:tcPr>
+          <w:p>
+            <w:pPr>
+              <w:pStyle w:val="Textkrper"/>
+              <w:rPr/>
+            </w:pPr>
+            <w:r>
+              <w:rPr/>
+              <w:t>12</w:t>
             </w:r>
           </w:p>
         </w:tc>
@@ -902,29 +813,25 @@
             <w:tcW w:w="7285" w:type="dxa"/>
             <w:tcBorders>
               <w:top w:val="nil"/>
-              <w:left w:val="single" w:sz="2" w:space="0" w:color="000000"/>
-              <w:bottom w:val="single" w:sz="2" w:space="0" w:color="000000"/>
-              <w:insideH w:val="single" w:sz="2" w:space="0" w:color="000000"/>
-              <w:right w:val="single" w:sz="2" w:space="0" w:color="000000"/>
-              <w:insideV w:val="single" w:sz="2" w:space="0" w:color="000000"/>
-            </w:tcBorders>
-            <w:shd w:fill="auto" w:val="clear"/>
-            <w:tcMar>
-              <w:left w:w="54" w:type="dxa"/>
-            </w:tcMar>
-          </w:tcPr>
-          <w:p>
-            <w:pPr>
-              <w:pStyle w:val="Textkrper"/>
-              <w:rPr/>
-            </w:pPr>
-            <w:r>
-              <w:rPr/>
-              <w:t xml:space="preserve">Gemeinsame Treffen </w:t>
-            </w:r>
-            <w:r>
-              <w:rPr/>
-              <w:t>und Nachbereitung</w:t>
+              <w:left w:val="single" w:sz="2" w:space="0" w:color="000001"/>
+              <w:bottom w:val="single" w:sz="2" w:space="0" w:color="000001"/>
+              <w:insideH w:val="single" w:sz="2" w:space="0" w:color="000001"/>
+              <w:right w:val="single" w:sz="2" w:space="0" w:color="000001"/>
+              <w:insideV w:val="single" w:sz="2" w:space="0" w:color="000001"/>
+            </w:tcBorders>
+            <w:shd w:fill="FFFFFF" w:val="clear"/>
+            <w:tcMar>
+              <w:left w:w="51" w:type="dxa"/>
+            </w:tcMar>
+          </w:tcPr>
+          <w:p>
+            <w:pPr>
+              <w:pStyle w:val="Textkrper"/>
+              <w:rPr/>
+            </w:pPr>
+            <w:r>
+              <w:rPr/>
+              <w:t>Gemeinsame Treffen und Nachbereitung</w:t>
             </w:r>
           </w:p>
         </w:tc>
@@ -935,18 +842,18 @@
         </w:trPr>
         <w:tc>
           <w:tcPr>
-            <w:tcW w:w="1446" w:type="dxa"/>
-            <w:tcBorders>
-              <w:top w:val="nil"/>
-              <w:left w:val="single" w:sz="2" w:space="0" w:color="000000"/>
-              <w:bottom w:val="single" w:sz="2" w:space="0" w:color="000000"/>
-              <w:insideH w:val="single" w:sz="2" w:space="0" w:color="000000"/>
+            <w:tcW w:w="1445" w:type="dxa"/>
+            <w:tcBorders>
+              <w:top w:val="nil"/>
+              <w:left w:val="single" w:sz="2" w:space="0" w:color="000001"/>
+              <w:bottom w:val="single" w:sz="2" w:space="0" w:color="000001"/>
+              <w:insideH w:val="single" w:sz="2" w:space="0" w:color="000001"/>
               <w:right w:val="nil"/>
               <w:insideV w:val="nil"/>
             </w:tcBorders>
-            <w:shd w:fill="auto" w:val="clear"/>
-            <w:tcMar>
-              <w:left w:w="54" w:type="dxa"/>
+            <w:shd w:fill="FFFFFF" w:val="clear"/>
+            <w:tcMar>
+              <w:left w:w="51" w:type="dxa"/>
             </w:tcMar>
           </w:tcPr>
           <w:p>
@@ -965,15 +872,15 @@
             <w:tcW w:w="7285" w:type="dxa"/>
             <w:tcBorders>
               <w:top w:val="nil"/>
-              <w:left w:val="single" w:sz="2" w:space="0" w:color="000000"/>
-              <w:bottom w:val="single" w:sz="2" w:space="0" w:color="000000"/>
-              <w:insideH w:val="single" w:sz="2" w:space="0" w:color="000000"/>
-              <w:right w:val="single" w:sz="2" w:space="0" w:color="000000"/>
-              <w:insideV w:val="single" w:sz="2" w:space="0" w:color="000000"/>
-            </w:tcBorders>
-            <w:shd w:fill="auto" w:val="clear"/>
-            <w:tcMar>
-              <w:left w:w="54" w:type="dxa"/>
+              <w:left w:val="single" w:sz="2" w:space="0" w:color="000001"/>
+              <w:bottom w:val="single" w:sz="2" w:space="0" w:color="000001"/>
+              <w:insideH w:val="single" w:sz="2" w:space="0" w:color="000001"/>
+              <w:right w:val="single" w:sz="2" w:space="0" w:color="000001"/>
+              <w:insideV w:val="single" w:sz="2" w:space="0" w:color="000001"/>
+            </w:tcBorders>
+            <w:shd w:fill="FFFFFF" w:val="clear"/>
+            <w:tcMar>
+              <w:left w:w="51" w:type="dxa"/>
             </w:tcMar>
           </w:tcPr>
           <w:p>
@@ -994,32 +901,28 @@
         </w:trPr>
         <w:tc>
           <w:tcPr>
-            <w:tcW w:w="1446" w:type="dxa"/>
-            <w:tcBorders>
-              <w:top w:val="nil"/>
-              <w:left w:val="single" w:sz="2" w:space="0" w:color="000000"/>
-              <w:bottom w:val="single" w:sz="2" w:space="0" w:color="000000"/>
-              <w:insideH w:val="single" w:sz="2" w:space="0" w:color="000000"/>
+            <w:tcW w:w="1445" w:type="dxa"/>
+            <w:tcBorders>
+              <w:top w:val="nil"/>
+              <w:left w:val="single" w:sz="2" w:space="0" w:color="000001"/>
+              <w:bottom w:val="single" w:sz="2" w:space="0" w:color="000001"/>
+              <w:insideH w:val="single" w:sz="2" w:space="0" w:color="000001"/>
               <w:right w:val="nil"/>
               <w:insideV w:val="nil"/>
             </w:tcBorders>
-            <w:shd w:fill="auto" w:val="clear"/>
-            <w:tcMar>
-              <w:left w:w="54" w:type="dxa"/>
-            </w:tcMar>
-          </w:tcPr>
-          <w:p>
-            <w:pPr>
-              <w:pStyle w:val="Textkrper"/>
-              <w:rPr/>
-            </w:pPr>
-            <w:r>
-              <w:rPr/>
-              <w:t>2</w:t>
-            </w:r>
-            <w:r>
-              <w:rPr/>
-              <w:t>7</w:t>
+            <w:shd w:fill="FFFFFF" w:val="clear"/>
+            <w:tcMar>
+              <w:left w:w="51" w:type="dxa"/>
+            </w:tcMar>
+          </w:tcPr>
+          <w:p>
+            <w:pPr>
+              <w:pStyle w:val="Textkrper"/>
+              <w:rPr/>
+            </w:pPr>
+            <w:r>
+              <w:rPr/>
+              <w:t>23</w:t>
             </w:r>
           </w:p>
         </w:tc>
@@ -1028,15 +931,15 @@
             <w:tcW w:w="7285" w:type="dxa"/>
             <w:tcBorders>
               <w:top w:val="nil"/>
-              <w:left w:val="single" w:sz="2" w:space="0" w:color="000000"/>
-              <w:bottom w:val="single" w:sz="2" w:space="0" w:color="000000"/>
-              <w:insideH w:val="single" w:sz="2" w:space="0" w:color="000000"/>
-              <w:right w:val="single" w:sz="2" w:space="0" w:color="000000"/>
-              <w:insideV w:val="single" w:sz="2" w:space="0" w:color="000000"/>
-            </w:tcBorders>
-            <w:shd w:fill="auto" w:val="clear"/>
-            <w:tcMar>
-              <w:left w:w="54" w:type="dxa"/>
+              <w:left w:val="single" w:sz="2" w:space="0" w:color="000001"/>
+              <w:bottom w:val="single" w:sz="2" w:space="0" w:color="000001"/>
+              <w:insideH w:val="single" w:sz="2" w:space="0" w:color="000001"/>
+              <w:right w:val="single" w:sz="2" w:space="0" w:color="000001"/>
+              <w:insideV w:val="single" w:sz="2" w:space="0" w:color="000001"/>
+            </w:tcBorders>
+            <w:shd w:fill="FFFFFF" w:val="clear"/>
+            <w:tcMar>
+              <w:left w:w="51" w:type="dxa"/>
             </w:tcMar>
           </w:tcPr>
           <w:p>
@@ -1057,32 +960,28 @@
         </w:trPr>
         <w:tc>
           <w:tcPr>
-            <w:tcW w:w="1446" w:type="dxa"/>
-            <w:tcBorders>
-              <w:top w:val="nil"/>
-              <w:left w:val="single" w:sz="2" w:space="0" w:color="000000"/>
-              <w:bottom w:val="single" w:sz="2" w:space="0" w:color="000000"/>
-              <w:insideH w:val="single" w:sz="2" w:space="0" w:color="000000"/>
+            <w:tcW w:w="1445" w:type="dxa"/>
+            <w:tcBorders>
+              <w:top w:val="nil"/>
+              <w:left w:val="single" w:sz="2" w:space="0" w:color="000001"/>
+              <w:bottom w:val="single" w:sz="2" w:space="0" w:color="000001"/>
+              <w:insideH w:val="single" w:sz="2" w:space="0" w:color="000001"/>
               <w:right w:val="nil"/>
               <w:insideV w:val="nil"/>
             </w:tcBorders>
-            <w:shd w:fill="auto" w:val="clear"/>
-            <w:tcMar>
-              <w:left w:w="54" w:type="dxa"/>
-            </w:tcMar>
-          </w:tcPr>
-          <w:p>
-            <w:pPr>
-              <w:pStyle w:val="Textkrper"/>
-              <w:rPr/>
-            </w:pPr>
-            <w:r>
-              <w:rPr/>
-              <w:t>1</w:t>
-            </w:r>
-            <w:r>
-              <w:rPr/>
-              <w:t>6</w:t>
+            <w:shd w:fill="FFFFFF" w:val="clear"/>
+            <w:tcMar>
+              <w:left w:w="51" w:type="dxa"/>
+            </w:tcMar>
+          </w:tcPr>
+          <w:p>
+            <w:pPr>
+              <w:pStyle w:val="Textkrper"/>
+              <w:rPr/>
+            </w:pPr>
+            <w:r>
+              <w:rPr/>
+              <w:t>7</w:t>
             </w:r>
           </w:p>
         </w:tc>
@@ -1091,15 +990,15 @@
             <w:tcW w:w="7285" w:type="dxa"/>
             <w:tcBorders>
               <w:top w:val="nil"/>
-              <w:left w:val="single" w:sz="2" w:space="0" w:color="000000"/>
-              <w:bottom w:val="single" w:sz="2" w:space="0" w:color="000000"/>
-              <w:insideH w:val="single" w:sz="2" w:space="0" w:color="000000"/>
-              <w:right w:val="single" w:sz="2" w:space="0" w:color="000000"/>
-              <w:insideV w:val="single" w:sz="2" w:space="0" w:color="000000"/>
-            </w:tcBorders>
-            <w:shd w:fill="auto" w:val="clear"/>
-            <w:tcMar>
-              <w:left w:w="54" w:type="dxa"/>
+              <w:left w:val="single" w:sz="2" w:space="0" w:color="000001"/>
+              <w:bottom w:val="single" w:sz="2" w:space="0" w:color="000001"/>
+              <w:insideH w:val="single" w:sz="2" w:space="0" w:color="000001"/>
+              <w:right w:val="single" w:sz="2" w:space="0" w:color="000001"/>
+              <w:insideV w:val="single" w:sz="2" w:space="0" w:color="000001"/>
+            </w:tcBorders>
+            <w:shd w:fill="FFFFFF" w:val="clear"/>
+            <w:tcMar>
+              <w:left w:w="51" w:type="dxa"/>
             </w:tcMar>
           </w:tcPr>
           <w:p>
@@ -1120,18 +1019,18 @@
         </w:trPr>
         <w:tc>
           <w:tcPr>
-            <w:tcW w:w="1446" w:type="dxa"/>
-            <w:tcBorders>
-              <w:top w:val="nil"/>
-              <w:left w:val="single" w:sz="2" w:space="0" w:color="000000"/>
-              <w:bottom w:val="single" w:sz="2" w:space="0" w:color="000000"/>
-              <w:insideH w:val="single" w:sz="2" w:space="0" w:color="000000"/>
+            <w:tcW w:w="1445" w:type="dxa"/>
+            <w:tcBorders>
+              <w:top w:val="nil"/>
+              <w:left w:val="single" w:sz="2" w:space="0" w:color="000001"/>
+              <w:bottom w:val="single" w:sz="2" w:space="0" w:color="000001"/>
+              <w:insideH w:val="single" w:sz="2" w:space="0" w:color="000001"/>
               <w:right w:val="nil"/>
               <w:insideV w:val="nil"/>
             </w:tcBorders>
-            <w:shd w:fill="auto" w:val="clear"/>
-            <w:tcMar>
-              <w:left w:w="54" w:type="dxa"/>
+            <w:shd w:fill="FFFFFF" w:val="clear"/>
+            <w:tcMar>
+              <w:left w:w="51" w:type="dxa"/>
             </w:tcMar>
           </w:tcPr>
           <w:p>
@@ -1145,7 +1044,7 @@
             </w:r>
             <w:r>
               <w:rPr/>
-              <w:t>7</w:t>
+              <w:t>1</w:t>
             </w:r>
           </w:p>
         </w:tc>
@@ -1154,15 +1053,15 @@
             <w:tcW w:w="7285" w:type="dxa"/>
             <w:tcBorders>
               <w:top w:val="nil"/>
-              <w:left w:val="single" w:sz="2" w:space="0" w:color="000000"/>
-              <w:bottom w:val="single" w:sz="2" w:space="0" w:color="000000"/>
-              <w:insideH w:val="single" w:sz="2" w:space="0" w:color="000000"/>
-              <w:right w:val="single" w:sz="2" w:space="0" w:color="000000"/>
-              <w:insideV w:val="single" w:sz="2" w:space="0" w:color="000000"/>
-            </w:tcBorders>
-            <w:shd w:fill="auto" w:val="clear"/>
-            <w:tcMar>
-              <w:left w:w="54" w:type="dxa"/>
+              <w:left w:val="single" w:sz="2" w:space="0" w:color="000001"/>
+              <w:bottom w:val="single" w:sz="2" w:space="0" w:color="000001"/>
+              <w:insideH w:val="single" w:sz="2" w:space="0" w:color="000001"/>
+              <w:right w:val="single" w:sz="2" w:space="0" w:color="000001"/>
+              <w:insideV w:val="single" w:sz="2" w:space="0" w:color="000001"/>
+            </w:tcBorders>
+            <w:shd w:fill="FFFFFF" w:val="clear"/>
+            <w:tcMar>
+              <w:left w:w="51" w:type="dxa"/>
             </w:tcMar>
           </w:tcPr>
           <w:p>
@@ -1183,28 +1082,28 @@
         </w:trPr>
         <w:tc>
           <w:tcPr>
-            <w:tcW w:w="1446" w:type="dxa"/>
-            <w:tcBorders>
-              <w:top w:val="nil"/>
-              <w:left w:val="single" w:sz="2" w:space="0" w:color="000000"/>
-              <w:bottom w:val="single" w:sz="2" w:space="0" w:color="000000"/>
-              <w:insideH w:val="single" w:sz="2" w:space="0" w:color="000000"/>
+            <w:tcW w:w="1445" w:type="dxa"/>
+            <w:tcBorders>
+              <w:top w:val="nil"/>
+              <w:left w:val="single" w:sz="2" w:space="0" w:color="000001"/>
+              <w:bottom w:val="single" w:sz="2" w:space="0" w:color="000001"/>
+              <w:insideH w:val="single" w:sz="2" w:space="0" w:color="000001"/>
               <w:right w:val="nil"/>
               <w:insideV w:val="nil"/>
             </w:tcBorders>
-            <w:shd w:fill="auto" w:val="clear"/>
-            <w:tcMar>
-              <w:left w:w="54" w:type="dxa"/>
-            </w:tcMar>
-          </w:tcPr>
-          <w:p>
-            <w:pPr>
-              <w:pStyle w:val="Textkrper"/>
-              <w:rPr/>
-            </w:pPr>
-            <w:r>
-              <w:rPr/>
-              <w:t>10</w:t>
+            <w:shd w:fill="FFFFFF" w:val="clear"/>
+            <w:tcMar>
+              <w:left w:w="51" w:type="dxa"/>
+            </w:tcMar>
+          </w:tcPr>
+          <w:p>
+            <w:pPr>
+              <w:pStyle w:val="Textkrper"/>
+              <w:rPr/>
+            </w:pPr>
+            <w:r>
+              <w:rPr/>
+              <w:t>8</w:t>
             </w:r>
           </w:p>
         </w:tc>
@@ -1213,15 +1112,15 @@
             <w:tcW w:w="7285" w:type="dxa"/>
             <w:tcBorders>
               <w:top w:val="nil"/>
-              <w:left w:val="single" w:sz="2" w:space="0" w:color="000000"/>
-              <w:bottom w:val="single" w:sz="2" w:space="0" w:color="000000"/>
-              <w:insideH w:val="single" w:sz="2" w:space="0" w:color="000000"/>
-              <w:right w:val="single" w:sz="2" w:space="0" w:color="000000"/>
-              <w:insideV w:val="single" w:sz="2" w:space="0" w:color="000000"/>
-            </w:tcBorders>
-            <w:shd w:fill="auto" w:val="clear"/>
-            <w:tcMar>
-              <w:left w:w="54" w:type="dxa"/>
+              <w:left w:val="single" w:sz="2" w:space="0" w:color="000001"/>
+              <w:bottom w:val="single" w:sz="2" w:space="0" w:color="000001"/>
+              <w:insideH w:val="single" w:sz="2" w:space="0" w:color="000001"/>
+              <w:right w:val="single" w:sz="2" w:space="0" w:color="000001"/>
+              <w:insideV w:val="single" w:sz="2" w:space="0" w:color="000001"/>
+            </w:tcBorders>
+            <w:shd w:fill="FFFFFF" w:val="clear"/>
+            <w:tcMar>
+              <w:left w:w="51" w:type="dxa"/>
             </w:tcMar>
           </w:tcPr>
           <w:p>
@@ -1242,28 +1141,28 @@
         </w:trPr>
         <w:tc>
           <w:tcPr>
-            <w:tcW w:w="1446" w:type="dxa"/>
-            <w:tcBorders>
-              <w:top w:val="nil"/>
-              <w:left w:val="single" w:sz="2" w:space="0" w:color="000000"/>
-              <w:bottom w:val="single" w:sz="2" w:space="0" w:color="000000"/>
-              <w:insideH w:val="single" w:sz="2" w:space="0" w:color="000000"/>
+            <w:tcW w:w="1445" w:type="dxa"/>
+            <w:tcBorders>
+              <w:top w:val="nil"/>
+              <w:left w:val="single" w:sz="2" w:space="0" w:color="000001"/>
+              <w:bottom w:val="single" w:sz="2" w:space="0" w:color="000001"/>
+              <w:insideH w:val="single" w:sz="2" w:space="0" w:color="000001"/>
               <w:right w:val="nil"/>
               <w:insideV w:val="nil"/>
             </w:tcBorders>
-            <w:shd w:fill="auto" w:val="clear"/>
-            <w:tcMar>
-              <w:left w:w="54" w:type="dxa"/>
-            </w:tcMar>
-          </w:tcPr>
-          <w:p>
-            <w:pPr>
-              <w:pStyle w:val="Textkrper"/>
-              <w:rPr/>
-            </w:pPr>
-            <w:r>
-              <w:rPr/>
-              <w:t>23</w:t>
+            <w:shd w:fill="FFFFFF" w:val="clear"/>
+            <w:tcMar>
+              <w:left w:w="51" w:type="dxa"/>
+            </w:tcMar>
+          </w:tcPr>
+          <w:p>
+            <w:pPr>
+              <w:pStyle w:val="Textkrper"/>
+              <w:rPr/>
+            </w:pPr>
+            <w:r>
+              <w:rPr/>
+              <w:t>15</w:t>
             </w:r>
           </w:p>
         </w:tc>
@@ -1272,15 +1171,15 @@
             <w:tcW w:w="7285" w:type="dxa"/>
             <w:tcBorders>
               <w:top w:val="nil"/>
-              <w:left w:val="single" w:sz="2" w:space="0" w:color="000000"/>
-              <w:bottom w:val="single" w:sz="2" w:space="0" w:color="000000"/>
-              <w:insideH w:val="single" w:sz="2" w:space="0" w:color="000000"/>
-              <w:right w:val="single" w:sz="2" w:space="0" w:color="000000"/>
-              <w:insideV w:val="single" w:sz="2" w:space="0" w:color="000000"/>
-            </w:tcBorders>
-            <w:shd w:fill="auto" w:val="clear"/>
-            <w:tcMar>
-              <w:left w:w="54" w:type="dxa"/>
+              <w:left w:val="single" w:sz="2" w:space="0" w:color="000001"/>
+              <w:bottom w:val="single" w:sz="2" w:space="0" w:color="000001"/>
+              <w:insideH w:val="single" w:sz="2" w:space="0" w:color="000001"/>
+              <w:right w:val="single" w:sz="2" w:space="0" w:color="000001"/>
+              <w:insideV w:val="single" w:sz="2" w:space="0" w:color="000001"/>
+            </w:tcBorders>
+            <w:shd w:fill="FFFFFF" w:val="clear"/>
+            <w:tcMar>
+              <w:left w:w="51" w:type="dxa"/>
             </w:tcMar>
           </w:tcPr>
           <w:p>
@@ -1301,18 +1200,18 @@
         </w:trPr>
         <w:tc>
           <w:tcPr>
-            <w:tcW w:w="1446" w:type="dxa"/>
-            <w:tcBorders>
-              <w:top w:val="nil"/>
-              <w:left w:val="single" w:sz="2" w:space="0" w:color="000000"/>
-              <w:bottom w:val="single" w:sz="2" w:space="0" w:color="000000"/>
-              <w:insideH w:val="single" w:sz="2" w:space="0" w:color="000000"/>
+            <w:tcW w:w="1445" w:type="dxa"/>
+            <w:tcBorders>
+              <w:top w:val="nil"/>
+              <w:left w:val="single" w:sz="2" w:space="0" w:color="000001"/>
+              <w:bottom w:val="single" w:sz="2" w:space="0" w:color="000001"/>
+              <w:insideH w:val="single" w:sz="2" w:space="0" w:color="000001"/>
               <w:right w:val="nil"/>
               <w:insideV w:val="nil"/>
             </w:tcBorders>
-            <w:shd w:fill="auto" w:val="clear"/>
-            <w:tcMar>
-              <w:left w:w="54" w:type="dxa"/>
+            <w:shd w:fill="FFFFFF" w:val="clear"/>
+            <w:tcMar>
+              <w:left w:w="51" w:type="dxa"/>
             </w:tcMar>
           </w:tcPr>
           <w:p>
@@ -1331,15 +1230,15 @@
             <w:tcW w:w="7285" w:type="dxa"/>
             <w:tcBorders>
               <w:top w:val="nil"/>
-              <w:left w:val="single" w:sz="2" w:space="0" w:color="000000"/>
-              <w:bottom w:val="single" w:sz="2" w:space="0" w:color="000000"/>
-              <w:insideH w:val="single" w:sz="2" w:space="0" w:color="000000"/>
-              <w:right w:val="single" w:sz="2" w:space="0" w:color="000000"/>
-              <w:insideV w:val="single" w:sz="2" w:space="0" w:color="000000"/>
-            </w:tcBorders>
-            <w:shd w:fill="auto" w:val="clear"/>
-            <w:tcMar>
-              <w:left w:w="54" w:type="dxa"/>
+              <w:left w:val="single" w:sz="2" w:space="0" w:color="000001"/>
+              <w:bottom w:val="single" w:sz="2" w:space="0" w:color="000001"/>
+              <w:insideH w:val="single" w:sz="2" w:space="0" w:color="000001"/>
+              <w:right w:val="single" w:sz="2" w:space="0" w:color="000001"/>
+              <w:insideV w:val="single" w:sz="2" w:space="0" w:color="000001"/>
+            </w:tcBorders>
+            <w:shd w:fill="FFFFFF" w:val="clear"/>
+            <w:tcMar>
+              <w:left w:w="51" w:type="dxa"/>
             </w:tcMar>
           </w:tcPr>
           <w:p>
@@ -1360,18 +1259,18 @@
         </w:trPr>
         <w:tc>
           <w:tcPr>
-            <w:tcW w:w="1446" w:type="dxa"/>
-            <w:tcBorders>
-              <w:top w:val="nil"/>
-              <w:left w:val="single" w:sz="2" w:space="0" w:color="000000"/>
-              <w:bottom w:val="single" w:sz="2" w:space="0" w:color="000000"/>
-              <w:insideH w:val="single" w:sz="2" w:space="0" w:color="000000"/>
+            <w:tcW w:w="1445" w:type="dxa"/>
+            <w:tcBorders>
+              <w:top w:val="nil"/>
+              <w:left w:val="single" w:sz="2" w:space="0" w:color="000001"/>
+              <w:bottom w:val="single" w:sz="2" w:space="0" w:color="000001"/>
+              <w:insideH w:val="single" w:sz="2" w:space="0" w:color="000001"/>
               <w:right w:val="nil"/>
               <w:insideV w:val="nil"/>
             </w:tcBorders>
-            <w:shd w:fill="auto" w:val="clear"/>
-            <w:tcMar>
-              <w:left w:w="54" w:type="dxa"/>
+            <w:shd w:fill="FFFFFF" w:val="clear"/>
+            <w:tcMar>
+              <w:left w:w="51" w:type="dxa"/>
             </w:tcMar>
           </w:tcPr>
           <w:p>
@@ -1387,7 +1286,7 @@
                 <w:b/>
                 <w:bCs/>
               </w:rPr>
-              <w:t>118</w:t>
+              <w:t>89</w:t>
             </w:r>
           </w:p>
         </w:tc>
@@ -1396,15 +1295,15 @@
             <w:tcW w:w="7285" w:type="dxa"/>
             <w:tcBorders>
               <w:top w:val="nil"/>
-              <w:left w:val="single" w:sz="2" w:space="0" w:color="000000"/>
-              <w:bottom w:val="single" w:sz="2" w:space="0" w:color="000000"/>
-              <w:insideH w:val="single" w:sz="2" w:space="0" w:color="000000"/>
-              <w:right w:val="single" w:sz="2" w:space="0" w:color="000000"/>
-              <w:insideV w:val="single" w:sz="2" w:space="0" w:color="000000"/>
-            </w:tcBorders>
-            <w:shd w:fill="auto" w:val="clear"/>
-            <w:tcMar>
-              <w:left w:w="54" w:type="dxa"/>
+              <w:left w:val="single" w:sz="2" w:space="0" w:color="000001"/>
+              <w:bottom w:val="single" w:sz="2" w:space="0" w:color="000001"/>
+              <w:insideH w:val="single" w:sz="2" w:space="0" w:color="000001"/>
+              <w:right w:val="single" w:sz="2" w:space="0" w:color="000001"/>
+              <w:insideV w:val="single" w:sz="2" w:space="0" w:color="000001"/>
+            </w:tcBorders>
+            <w:shd w:fill="FFFFFF" w:val="clear"/>
+            <w:tcMar>
+              <w:left w:w="51" w:type="dxa"/>
             </w:tcMar>
           </w:tcPr>
           <w:p>
@@ -1441,26 +1340,25 @@
     </w:p>
     <w:tbl>
       <w:tblPr>
-        <w:tblW w:w="8731" w:type="dxa"/>
         <w:jc w:val="left"/>
-        <w:tblInd w:w="55" w:type="dxa"/>
+        <w:tblInd w:w="53" w:type="dxa"/>
         <w:tblBorders>
-          <w:top w:val="single" w:sz="2" w:space="0" w:color="000000"/>
-          <w:left w:val="single" w:sz="2" w:space="0" w:color="000000"/>
-          <w:bottom w:val="single" w:sz="2" w:space="0" w:color="000000"/>
-          <w:insideH w:val="single" w:sz="2" w:space="0" w:color="000000"/>
+          <w:top w:val="single" w:sz="2" w:space="0" w:color="000001"/>
+          <w:left w:val="single" w:sz="2" w:space="0" w:color="000001"/>
+          <w:bottom w:val="single" w:sz="2" w:space="0" w:color="000001"/>
+          <w:insideH w:val="single" w:sz="2" w:space="0" w:color="000001"/>
           <w:right w:val="nil"/>
           <w:insideV w:val="nil"/>
         </w:tblBorders>
         <w:tblCellMar>
           <w:top w:w="55" w:type="dxa"/>
-          <w:left w:w="54" w:type="dxa"/>
+          <w:left w:w="51" w:type="dxa"/>
           <w:bottom w:w="55" w:type="dxa"/>
           <w:right w:w="55" w:type="dxa"/>
         </w:tblCellMar>
       </w:tblPr>
       <w:tblGrid>
-        <w:gridCol w:w="1446"/>
+        <w:gridCol w:w="1445"/>
         <w:gridCol w:w="7285"/>
       </w:tblGrid>
       <w:tr>
@@ -1469,18 +1367,18 @@
         </w:trPr>
         <w:tc>
           <w:tcPr>
-            <w:tcW w:w="1446" w:type="dxa"/>
-            <w:tcBorders>
-              <w:top w:val="single" w:sz="2" w:space="0" w:color="000000"/>
-              <w:left w:val="single" w:sz="2" w:space="0" w:color="000000"/>
-              <w:bottom w:val="single" w:sz="2" w:space="0" w:color="000000"/>
-              <w:insideH w:val="single" w:sz="2" w:space="0" w:color="000000"/>
+            <w:tcW w:w="1445" w:type="dxa"/>
+            <w:tcBorders>
+              <w:top w:val="single" w:sz="2" w:space="0" w:color="000001"/>
+              <w:left w:val="single" w:sz="2" w:space="0" w:color="000001"/>
+              <w:bottom w:val="single" w:sz="2" w:space="0" w:color="000001"/>
+              <w:insideH w:val="single" w:sz="2" w:space="0" w:color="000001"/>
               <w:right w:val="nil"/>
               <w:insideV w:val="nil"/>
             </w:tcBorders>
-            <w:shd w:fill="auto" w:val="clear"/>
-            <w:tcMar>
-              <w:left w:w="54" w:type="dxa"/>
+            <w:shd w:fill="FFFFFF" w:val="clear"/>
+            <w:tcMar>
+              <w:left w:w="51" w:type="dxa"/>
             </w:tcMar>
           </w:tcPr>
           <w:p>
@@ -1496,7 +1394,7 @@
                 <w:b/>
                 <w:bCs/>
               </w:rPr>
-              <w:t>289</w:t>
+              <w:t>285</w:t>
             </w:r>
           </w:p>
         </w:tc>
@@ -1504,16 +1402,16 @@
           <w:tcPr>
             <w:tcW w:w="7285" w:type="dxa"/>
             <w:tcBorders>
-              <w:top w:val="single" w:sz="2" w:space="0" w:color="000000"/>
-              <w:left w:val="single" w:sz="2" w:space="0" w:color="000000"/>
-              <w:bottom w:val="single" w:sz="2" w:space="0" w:color="000000"/>
-              <w:insideH w:val="single" w:sz="2" w:space="0" w:color="000000"/>
-              <w:right w:val="single" w:sz="2" w:space="0" w:color="000000"/>
-              <w:insideV w:val="single" w:sz="2" w:space="0" w:color="000000"/>
-            </w:tcBorders>
-            <w:shd w:fill="auto" w:val="clear"/>
-            <w:tcMar>
-              <w:left w:w="54" w:type="dxa"/>
+              <w:top w:val="single" w:sz="2" w:space="0" w:color="000001"/>
+              <w:left w:val="single" w:sz="2" w:space="0" w:color="000001"/>
+              <w:bottom w:val="single" w:sz="2" w:space="0" w:color="000001"/>
+              <w:insideH w:val="single" w:sz="2" w:space="0" w:color="000001"/>
+              <w:right w:val="single" w:sz="2" w:space="0" w:color="000001"/>
+              <w:insideV w:val="single" w:sz="2" w:space="0" w:color="000001"/>
+            </w:tcBorders>
+            <w:shd w:fill="FFFFFF" w:val="clear"/>
+            <w:tcMar>
+              <w:left w:w="51" w:type="dxa"/>
             </w:tcMar>
           </w:tcPr>
           <w:p>
@@ -1538,14 +1436,10 @@
     <w:p>
       <w:pPr>
         <w:pStyle w:val="HSRTFlietext"/>
-        <w:rPr>
-          <w:rFonts w:ascii="Cambria" w:hAnsi="Cambria"/>
-        </w:rPr>
+        <w:rPr/>
       </w:pPr>
       <w:r>
-        <w:rPr>
-          <w:rFonts w:ascii="Cambria" w:hAnsi="Cambria"/>
-        </w:rPr>
+        <w:rPr/>
       </w:r>
     </w:p>
     <w:sectPr>
@@ -1555,12 +1449,12 @@
       <w:footerReference w:type="first" r:id="rId6"/>
       <w:type w:val="nextPage"/>
       <w:pgSz w:w="11906" w:h="16838"/>
-      <w:pgMar w:left="1474" w:right="1701" w:header="284" w:top="1134" w:footer="2268" w:bottom="2542" w:gutter="0"/>
+      <w:pgMar w:left="1474" w:right="1701" w:header="284" w:top="1134" w:footer="2268" w:bottom="2325" w:gutter="0"/>
       <w:pgNumType w:fmt="decimal"/>
       <w:formProt w:val="false"/>
       <w:titlePg/>
       <w:textDirection w:val="lrTb"/>
-      <w:docGrid w:type="default" w:linePitch="360" w:charSpace="0"/>
+      <w:docGrid w:type="default" w:linePitch="360" w:charSpace="4294961151"/>
     </w:sectPr>
   </w:body>
 </w:document>
@@ -1598,7 +1492,47 @@
 <w:hdr xmlns:o="urn:schemas-microsoft-com:office:office" xmlns:r="http://schemas.openxmlformats.org/officeDocument/2006/relationships" xmlns:v="urn:schemas-microsoft-com:vml" xmlns:w="http://schemas.openxmlformats.org/wordprocessingml/2006/main" xmlns:w10="urn:schemas-microsoft-com:office:word" xmlns:wp="http://schemas.openxmlformats.org/drawingml/2006/wordprocessingDrawing">
   <w:p>
     <w:pPr>
-      <w:pStyle w:val="Kopfzeile"/>
+      <w:pStyle w:val="HSRTFlietext"/>
+      <w:rPr/>
+    </w:pPr>
+    <w:r>
+      <w:rPr/>
+    </w:r>
+  </w:p>
+  <w:p>
+    <w:pPr>
+      <w:pStyle w:val="HSRTFlietext"/>
+      <w:rPr>
+        <w:lang w:val="de-DE" w:eastAsia="de-DE"/>
+      </w:rPr>
+    </w:pPr>
+    <w:r>
+      <w:rPr>
+        <w:lang w:val="de-DE" w:eastAsia="de-DE"/>
+      </w:rPr>
+      <w:pict>
+        <v:group id="shape_0" style="position:absolute;margin-left:-73.6pt;margin-top:759.8pt;width:554.35pt;height:56.8pt" coordorigin="-1472,15196" coordsize="11087,1136">
+          <v:shapetype id="shapetype_202" coordsize="21600,21600" o:spt="202" path="m,l,21600l21600,21600l21600,xe">
+            <v:stroke joinstyle="miter"/>
+            <v:path gradientshapeok="t" o:connecttype="rect"/>
+          </v:shapetype>
+          <v:shape id="shape_0" stroked="f" style="position:absolute;left:0;top:15596;width:8325;height:735" type="shapetype_202">
+            <v:wrap v:type="none"/>
+            <v:fill on="false" detectmouseclick="t"/>
+            <v:stroke color="#3465a4" joinstyle="round" endcap="flat"/>
+          </v:shape>
+          <v:rect id="shape_0" stroked="f" style="position:absolute;left:-1472;top:15196;width:11086;height:368">
+            <v:imagedata r:id="rId1" detectmouseclick="t"/>
+            <v:wrap v:type="none"/>
+            <v:stroke color="#3465a4" joinstyle="round" endcap="flat"/>
+          </v:rect>
+        </v:group>
+      </w:pict>
+    </w:r>
+  </w:p>
+  <w:p>
+    <w:pPr>
+      <w:pStyle w:val="HSRTFlietext"/>
       <w:rPr>
         <w:lang w:val="de-DE" w:eastAsia="de-DE"/>
       </w:rPr>
@@ -1611,12 +1545,12 @@
         <wp:anchor behindDoc="1" distT="0" distB="0" distL="114935" distR="114935" simplePos="0" locked="0" layoutInCell="1" allowOverlap="1">
           <wp:simplePos x="0" y="0"/>
           <wp:positionH relativeFrom="page">
-            <wp:posOffset>635</wp:posOffset>
+            <wp:posOffset>953770</wp:posOffset>
           </wp:positionH>
           <wp:positionV relativeFrom="page">
-            <wp:posOffset>9652000</wp:posOffset>
+            <wp:posOffset>744855</wp:posOffset>
           </wp:positionV>
-          <wp:extent cx="7040880" cy="234950"/>
+          <wp:extent cx="1211580" cy="506730"/>
           <wp:effectExtent l="0" t="0" r="0" b="0"/>
           <wp:wrapSquare wrapText="bothSides"/>
           <wp:docPr id="0" name="Picture" descr=""/>
@@ -1628,173 +1562,6 @@
               <pic:pic xmlns:pic="http://schemas.openxmlformats.org/drawingml/2006/picture">
                 <pic:nvPicPr>
                   <pic:cNvPr id="0" name="Picture" descr=""/>
-                  <pic:cNvPicPr>
-                    <a:picLocks noChangeAspect="1" noChangeArrowheads="1"/>
-                  </pic:cNvPicPr>
-                </pic:nvPicPr>
-                <pic:blipFill>
-                  <a:blip r:embed="rId1"/>
-                  <a:stretch>
-                    <a:fillRect/>
-                  </a:stretch>
-                </pic:blipFill>
-                <pic:spPr bwMode="auto">
-                  <a:xfrm>
-                    <a:off x="0" y="0"/>
-                    <a:ext cx="7040880" cy="234950"/>
-                  </a:xfrm>
-                  <a:prstGeom prst="rect">
-                    <a:avLst/>
-                  </a:prstGeom>
-                  <a:noFill/>
-                  <a:ln w="9525">
-                    <a:noFill/>
-                    <a:miter lim="800000"/>
-                    <a:headEnd/>
-                    <a:tailEnd/>
-                  </a:ln>
-                </pic:spPr>
-              </pic:pic>
-            </a:graphicData>
-          </a:graphic>
-        </wp:anchor>
-      </w:drawing>
-    </w:r>
-    <w:r>
-      <w:pict>
-        <v:rect fillcolor="#FFFFFF" style="position:absolute;width:127.55pt;height:13.05pt;mso-wrap-distance-left:9.05pt;mso-wrap-distance-right:9.05pt;margin-top:777.6pt;margin-left:426.35pt">
-          <v:fill opacity="0f"/>
-          <v:textbox inset="0.000694444444444444in,0.000694444444444444in,0.000694444444444444in,0.000694444444444444in">
-            <w:txbxContent>
-              <w:p>
-                <w:pPr>
-                  <w:pStyle w:val="HSRTSeitenzahl"/>
-                  <w:rPr/>
-                </w:pPr>
-                <w:r>
-                  <w:rPr/>
-                  <w:t xml:space="preserve">Seite </w:t>
-                </w:r>
-                <w:r>
-                  <w:rPr/>
-                  <w:fldChar w:fldCharType="begin"/>
-                </w:r>
-                <w:r>
-                  <w:instrText> PAGE </w:instrText>
-                </w:r>
-                <w:r>
-                  <w:fldChar w:fldCharType="separate"/>
-                </w:r>
-                <w:r>
-                  <w:t>2</w:t>
-                </w:r>
-                <w:r>
-                  <w:fldChar w:fldCharType="end"/>
-                </w:r>
-                <w:r>
-                  <w:rPr/>
-                  <w:t xml:space="preserve"> von </w:t>
-                </w:r>
-                <w:r>
-                  <w:rPr/>
-                  <w:fldChar w:fldCharType="begin"/>
-                </w:r>
-                <w:r>
-                  <w:instrText> NUMPAGES \*Arabic </w:instrText>
-                </w:r>
-                <w:r>
-                  <w:fldChar w:fldCharType="separate"/>
-                </w:r>
-                <w:r>
-                  <w:t>1</w:t>
-                </w:r>
-                <w:r>
-                  <w:fldChar w:fldCharType="end"/>
-                </w:r>
-              </w:p>
-            </w:txbxContent>
-          </v:textbox>
-        </v:rect>
-      </w:pict>
-    </w:r>
-  </w:p>
-</w:hdr>
-</file>
-
-<file path=word/header2.xml><?xml version="1.0" encoding="utf-8"?>
-<w:hdr xmlns:o="urn:schemas-microsoft-com:office:office" xmlns:r="http://schemas.openxmlformats.org/officeDocument/2006/relationships" xmlns:v="urn:schemas-microsoft-com:vml" xmlns:w="http://schemas.openxmlformats.org/wordprocessingml/2006/main" xmlns:w10="urn:schemas-microsoft-com:office:word" xmlns:wp="http://schemas.openxmlformats.org/drawingml/2006/wordprocessingDrawing">
-  <w:p>
-    <w:pPr>
-      <w:pStyle w:val="HSRTFlietext"/>
-      <w:rPr/>
-    </w:pPr>
-    <w:r>
-      <w:rPr/>
-    </w:r>
-  </w:p>
-  <w:p>
-    <w:pPr>
-      <w:pStyle w:val="HSRTFlietext"/>
-      <w:rPr>
-        <w:lang w:val="de-DE" w:eastAsia="de-DE"/>
-      </w:rPr>
-    </w:pPr>
-    <w:r>
-      <w:rPr>
-        <w:lang w:val="de-DE" w:eastAsia="de-DE"/>
-      </w:rPr>
-      <w:pict>
-        <v:group id="shape_0" style="position:absolute;margin-left:-73.7pt;margin-top:759.8pt;width:554.4pt;height:56.85pt" coordorigin="-1474,15196" coordsize="11088,1137">
-          <v:shapetype id="shapetype_202" coordsize="21600,21600" o:spt="202" path="m,l,21600l21600,21600l21600,xe">
-            <v:stroke joinstyle="miter"/>
-            <v:path gradientshapeok="t" o:connecttype="rect"/>
-          </v:shapetype>
-          <v:shape id="shape_0" stroked="f" style="position:absolute;left:-1;top:15596;width:8326;height:736;mso-position-vertical-relative:page" type="shapetype_202">
-            <v:wrap v:type="square"/>
-            <v:fill on="false" detectmouseclick="t"/>
-            <v:stroke color="#3465a4" joinstyle="round" endcap="flat"/>
-          </v:shape>
-          <v:rect id="shape_0" stroked="f" style="position:absolute;left:-1474;top:15196;width:11087;height:369;mso-position-vertical-relative:page">
-            <v:imagedata r:id="rId1" detectmouseclick="t"/>
-            <v:wrap v:type="none"/>
-            <v:stroke color="#3465a4" joinstyle="round" endcap="flat"/>
-          </v:rect>
-        </v:group>
-      </w:pict>
-    </w:r>
-  </w:p>
-  <w:p>
-    <w:pPr>
-      <w:pStyle w:val="HSRTFlietext"/>
-      <w:rPr>
-        <w:lang w:val="de-DE" w:eastAsia="de-DE"/>
-      </w:rPr>
-    </w:pPr>
-    <w:r>
-      <w:rPr>
-        <w:lang w:val="de-DE" w:eastAsia="de-DE"/>
-      </w:rPr>
-      <w:drawing>
-        <wp:anchor behindDoc="1" distT="0" distB="0" distL="114935" distR="114935" simplePos="0" locked="0" layoutInCell="1" allowOverlap="1" relativeHeight="2">
-          <wp:simplePos x="0" y="0"/>
-          <wp:positionH relativeFrom="page">
-            <wp:posOffset>953770</wp:posOffset>
-          </wp:positionH>
-          <wp:positionV relativeFrom="page">
-            <wp:posOffset>744855</wp:posOffset>
-          </wp:positionV>
-          <wp:extent cx="1211580" cy="506730"/>
-          <wp:effectExtent l="0" t="0" r="0" b="0"/>
-          <wp:wrapSquare wrapText="bothSides"/>
-          <wp:docPr id="1" name="Picture" descr=""/>
-          <wp:cNvGraphicFramePr>
-            <a:graphicFrameLocks xmlns:a="http://schemas.openxmlformats.org/drawingml/2006/main" noChangeAspect="1"/>
-          </wp:cNvGraphicFramePr>
-          <a:graphic xmlns:a="http://schemas.openxmlformats.org/drawingml/2006/main">
-            <a:graphicData uri="http://schemas.openxmlformats.org/drawingml/2006/picture">
-              <pic:pic xmlns:pic="http://schemas.openxmlformats.org/drawingml/2006/picture">
-                <pic:nvPicPr>
-                  <pic:cNvPr id="1" name="Picture" descr=""/>
                   <pic:cNvPicPr>
                     <a:picLocks noChangeAspect="1" noChangeArrowheads="1"/>
                   </pic:cNvPicPr>
@@ -1876,10 +1643,10 @@
         <w:lang w:val="de-DE" w:eastAsia="de-DE"/>
       </w:rPr>
       <w:drawing>
-        <wp:anchor behindDoc="1" distT="0" distB="0" distL="114935" distR="114935" simplePos="0" locked="0" layoutInCell="1" allowOverlap="1" relativeHeight="1">
+        <wp:anchor behindDoc="1" distT="0" distB="0" distL="114935" distR="114935" simplePos="0" locked="0" layoutInCell="1" allowOverlap="1">
           <wp:simplePos x="0" y="0"/>
           <wp:positionH relativeFrom="page">
-            <wp:posOffset>4956810</wp:posOffset>
+            <wp:posOffset>4956175</wp:posOffset>
           </wp:positionH>
           <wp:positionV relativeFrom="page">
             <wp:posOffset>749300</wp:posOffset>
@@ -1887,7 +1654,7 @@
           <wp:extent cx="2063115" cy="504825"/>
           <wp:effectExtent l="0" t="0" r="0" b="0"/>
           <wp:wrapSquare wrapText="bothSides"/>
-          <wp:docPr id="2" name="Picture" descr=""/>
+          <wp:docPr id="1" name="Picture" descr=""/>
           <wp:cNvGraphicFramePr>
             <a:graphicFrameLocks xmlns:a="http://schemas.openxmlformats.org/drawingml/2006/main" noChangeAspect="1"/>
           </wp:cNvGraphicFramePr>
@@ -1895,7 +1662,7 @@
             <a:graphicData uri="http://schemas.openxmlformats.org/drawingml/2006/picture">
               <pic:pic xmlns:pic="http://schemas.openxmlformats.org/drawingml/2006/picture">
                 <pic:nvPicPr>
-                  <pic:cNvPr id="2" name="Picture" descr=""/>
+                  <pic:cNvPr id="1" name="Picture" descr=""/>
                   <pic:cNvPicPr>
                     <a:picLocks noChangeAspect="1" noChangeArrowheads="1"/>
                   </pic:cNvPicPr>
@@ -1930,7 +1697,272 @@
     </w:r>
     <w:r>
       <w:pict>
-        <v:rect fillcolor="#FFFFFF" style="position:absolute;width:127.55pt;height:13.05pt;mso-wrap-distance-left:9.05pt;mso-wrap-distance-right:9.05pt;margin-top:779.85pt;margin-left:427.05pt">
+        <v:rect fillcolor="#FFFFFF" strokecolor="#000000" strokeweight="0pt" style="position:absolute;width:127.55pt;height:13.05pt;mso-wrap-distance-left:9.05pt;mso-wrap-distance-right:9.05pt;mso-wrap-distance-top:0pt;mso-wrap-distance-bottom:0pt;margin-top:779.85pt;margin-left:427.05pt">
+          <v:fill opacity="0f"/>
+          <v:textbox inset="0.000694444444444444in,0.000694444444444444in,0.000694444444444444in,0.000694444444444444in">
+            <w:txbxContent>
+              <w:p>
+                <w:pPr>
+                  <w:pStyle w:val="HSRTSeitenzahl"/>
+                  <w:rPr/>
+                </w:pPr>
+                <w:r>
+                  <w:rPr/>
+                  <w:t xml:space="preserve">Seite </w:t>
+                </w:r>
+                <w:r>
+                  <w:rPr/>
+                  <w:fldChar w:fldCharType="begin"/>
+                </w:r>
+                <w:r>
+                  <w:instrText> PAGE </w:instrText>
+                </w:r>
+                <w:r>
+                  <w:fldChar w:fldCharType="separate"/>
+                </w:r>
+                <w:r>
+                  <w:t>0</w:t>
+                </w:r>
+                <w:r>
+                  <w:fldChar w:fldCharType="end"/>
+                </w:r>
+                <w:r>
+                  <w:rPr/>
+                  <w:t xml:space="preserve"> von </w:t>
+                </w:r>
+                <w:r>
+                  <w:rPr/>
+                  <w:fldChar w:fldCharType="begin"/>
+                </w:r>
+                <w:r>
+                  <w:instrText> NUMPAGES </w:instrText>
+                </w:r>
+                <w:r>
+                  <w:fldChar w:fldCharType="separate"/>
+                </w:r>
+                <w:r>
+                  <w:t>1</w:t>
+                </w:r>
+                <w:r>
+                  <w:fldChar w:fldCharType="end"/>
+                </w:r>
+              </w:p>
+            </w:txbxContent>
+          </v:textbox>
+          <w10:wrap type="square"/>
+        </v:rect>
+      </w:pict>
+    </w:r>
+  </w:p>
+</w:hdr>
+</file>
+
+<file path=word/header2.xml><?xml version="1.0" encoding="utf-8"?>
+<w:hdr xmlns:o="urn:schemas-microsoft-com:office:office" xmlns:r="http://schemas.openxmlformats.org/officeDocument/2006/relationships" xmlns:v="urn:schemas-microsoft-com:vml" xmlns:w="http://schemas.openxmlformats.org/wordprocessingml/2006/main" xmlns:w10="urn:schemas-microsoft-com:office:word" xmlns:wp="http://schemas.openxmlformats.org/drawingml/2006/wordprocessingDrawing">
+  <w:p>
+    <w:pPr>
+      <w:pStyle w:val="HSRTFlietext"/>
+      <w:rPr/>
+    </w:pPr>
+    <w:r>
+      <w:rPr/>
+    </w:r>
+  </w:p>
+  <w:p>
+    <w:pPr>
+      <w:pStyle w:val="HSRTFlietext"/>
+      <w:rPr>
+        <w:lang w:val="de-DE" w:eastAsia="de-DE"/>
+      </w:rPr>
+    </w:pPr>
+    <w:r>
+      <w:rPr>
+        <w:lang w:val="de-DE" w:eastAsia="de-DE"/>
+      </w:rPr>
+      <w:pict>
+        <v:group id="shape_0" style="position:absolute;margin-left:-73.6pt;margin-top:759.8pt;width:554.35pt;height:56.8pt" coordorigin="-1472,15196" coordsize="11087,1136">
+          <v:shape id="shape_0" stroked="f" style="position:absolute;left:0;top:15596;width:8325;height:735" type="shapetype_202">
+            <v:wrap v:type="none"/>
+            <v:fill on="false" detectmouseclick="t"/>
+            <v:stroke color="#3465a4" joinstyle="round" endcap="flat"/>
+          </v:shape>
+          <v:rect id="shape_0" stroked="f" style="position:absolute;left:-1472;top:15196;width:11086;height:368">
+            <v:imagedata r:id="rId1" detectmouseclick="t"/>
+            <v:wrap v:type="none"/>
+            <v:stroke color="#3465a4" joinstyle="round" endcap="flat"/>
+          </v:rect>
+        </v:group>
+      </w:pict>
+    </w:r>
+  </w:p>
+  <w:p>
+    <w:pPr>
+      <w:pStyle w:val="HSRTFlietext"/>
+      <w:rPr>
+        <w:lang w:val="de-DE" w:eastAsia="de-DE"/>
+      </w:rPr>
+    </w:pPr>
+    <w:r>
+      <w:rPr>
+        <w:lang w:val="de-DE" w:eastAsia="de-DE"/>
+      </w:rPr>
+      <w:drawing>
+        <wp:anchor behindDoc="1" distT="0" distB="0" distL="114935" distR="114935" simplePos="0" locked="0" layoutInCell="1" allowOverlap="1" relativeHeight="2">
+          <wp:simplePos x="0" y="0"/>
+          <wp:positionH relativeFrom="page">
+            <wp:posOffset>953770</wp:posOffset>
+          </wp:positionH>
+          <wp:positionV relativeFrom="page">
+            <wp:posOffset>744855</wp:posOffset>
+          </wp:positionV>
+          <wp:extent cx="1211580" cy="506730"/>
+          <wp:effectExtent l="0" t="0" r="0" b="0"/>
+          <wp:wrapSquare wrapText="bothSides"/>
+          <wp:docPr id="2" name="Picture" descr=""/>
+          <wp:cNvGraphicFramePr>
+            <a:graphicFrameLocks xmlns:a="http://schemas.openxmlformats.org/drawingml/2006/main" noChangeAspect="1"/>
+          </wp:cNvGraphicFramePr>
+          <a:graphic xmlns:a="http://schemas.openxmlformats.org/drawingml/2006/main">
+            <a:graphicData uri="http://schemas.openxmlformats.org/drawingml/2006/picture">
+              <pic:pic xmlns:pic="http://schemas.openxmlformats.org/drawingml/2006/picture">
+                <pic:nvPicPr>
+                  <pic:cNvPr id="2" name="Picture" descr=""/>
+                  <pic:cNvPicPr>
+                    <a:picLocks noChangeAspect="1" noChangeArrowheads="1"/>
+                  </pic:cNvPicPr>
+                </pic:nvPicPr>
+                <pic:blipFill>
+                  <a:blip r:embed="rId2"/>
+                  <a:stretch>
+                    <a:fillRect/>
+                  </a:stretch>
+                </pic:blipFill>
+                <pic:spPr bwMode="auto">
+                  <a:xfrm>
+                    <a:off x="0" y="0"/>
+                    <a:ext cx="1211580" cy="506730"/>
+                  </a:xfrm>
+                  <a:prstGeom prst="rect">
+                    <a:avLst/>
+                  </a:prstGeom>
+                  <a:noFill/>
+                  <a:ln w="9525">
+                    <a:noFill/>
+                    <a:miter lim="800000"/>
+                    <a:headEnd/>
+                    <a:tailEnd/>
+                  </a:ln>
+                </pic:spPr>
+              </pic:pic>
+            </a:graphicData>
+          </a:graphic>
+        </wp:anchor>
+      </w:drawing>
+    </w:r>
+  </w:p>
+  <w:p>
+    <w:pPr>
+      <w:pStyle w:val="HSRTFlietext"/>
+      <w:rPr/>
+    </w:pPr>
+    <w:r>
+      <w:rPr/>
+    </w:r>
+  </w:p>
+  <w:p>
+    <w:pPr>
+      <w:pStyle w:val="HSRTFlietext"/>
+      <w:rPr/>
+    </w:pPr>
+    <w:r>
+      <w:rPr/>
+    </w:r>
+  </w:p>
+  <w:p>
+    <w:pPr>
+      <w:pStyle w:val="HSRTFlietext"/>
+      <w:rPr/>
+    </w:pPr>
+    <w:r>
+      <w:rPr/>
+    </w:r>
+  </w:p>
+  <w:p>
+    <w:pPr>
+      <w:pStyle w:val="HSRTFlietext"/>
+      <w:rPr/>
+    </w:pPr>
+    <w:r>
+      <w:rPr/>
+    </w:r>
+  </w:p>
+  <w:p>
+    <w:pPr>
+      <w:pStyle w:val="HSRTFlietext"/>
+      <w:rPr>
+        <w:lang w:val="de-DE" w:eastAsia="de-DE"/>
+      </w:rPr>
+    </w:pPr>
+    <w:r>
+      <w:rPr>
+        <w:lang w:val="de-DE" w:eastAsia="de-DE"/>
+      </w:rPr>
+      <w:drawing>
+        <wp:anchor behindDoc="1" distT="0" distB="0" distL="114935" distR="114935" simplePos="0" locked="0" layoutInCell="1" allowOverlap="1" relativeHeight="1">
+          <wp:simplePos x="0" y="0"/>
+          <wp:positionH relativeFrom="page">
+            <wp:posOffset>4956175</wp:posOffset>
+          </wp:positionH>
+          <wp:positionV relativeFrom="page">
+            <wp:posOffset>749300</wp:posOffset>
+          </wp:positionV>
+          <wp:extent cx="2063115" cy="504825"/>
+          <wp:effectExtent l="0" t="0" r="0" b="0"/>
+          <wp:wrapSquare wrapText="bothSides"/>
+          <wp:docPr id="3" name="Picture" descr=""/>
+          <wp:cNvGraphicFramePr>
+            <a:graphicFrameLocks xmlns:a="http://schemas.openxmlformats.org/drawingml/2006/main" noChangeAspect="1"/>
+          </wp:cNvGraphicFramePr>
+          <a:graphic xmlns:a="http://schemas.openxmlformats.org/drawingml/2006/main">
+            <a:graphicData uri="http://schemas.openxmlformats.org/drawingml/2006/picture">
+              <pic:pic xmlns:pic="http://schemas.openxmlformats.org/drawingml/2006/picture">
+                <pic:nvPicPr>
+                  <pic:cNvPr id="3" name="Picture" descr=""/>
+                  <pic:cNvPicPr>
+                    <a:picLocks noChangeAspect="1" noChangeArrowheads="1"/>
+                  </pic:cNvPicPr>
+                </pic:nvPicPr>
+                <pic:blipFill>
+                  <a:blip r:embed="rId3"/>
+                  <a:stretch>
+                    <a:fillRect/>
+                  </a:stretch>
+                </pic:blipFill>
+                <pic:spPr bwMode="auto">
+                  <a:xfrm>
+                    <a:off x="0" y="0"/>
+                    <a:ext cx="2063115" cy="504825"/>
+                  </a:xfrm>
+                  <a:prstGeom prst="rect">
+                    <a:avLst/>
+                  </a:prstGeom>
+                  <a:noFill/>
+                  <a:ln w="9525">
+                    <a:noFill/>
+                    <a:miter lim="800000"/>
+                    <a:headEnd/>
+                    <a:tailEnd/>
+                  </a:ln>
+                </pic:spPr>
+              </pic:pic>
+            </a:graphicData>
+          </a:graphic>
+        </wp:anchor>
+      </w:drawing>
+    </w:r>
+    <w:r>
+      <w:pict>
+        <v:rect fillcolor="#FFFFFF" strokecolor="#000000" strokeweight="0pt" style="position:absolute;width:127.55pt;height:13.05pt;mso-wrap-distance-left:9.05pt;mso-wrap-distance-right:9.05pt;mso-wrap-distance-top:0pt;mso-wrap-distance-bottom:0pt;margin-top:779.85pt;margin-left:427.05pt">
           <v:fill opacity="0f"/>
           <v:textbox inset="0.000694444444444444in,0.000694444444444444in,0.000694444444444444in,0.000694444444444444in">
             <w:txbxContent>
@@ -1968,7 +2000,7 @@
                   <w:fldChar w:fldCharType="begin"/>
                 </w:r>
                 <w:r>
-                  <w:instrText> NUMPAGES \*Arabic </w:instrText>
+                  <w:instrText> NUMPAGES </w:instrText>
                 </w:r>
                 <w:r>
                   <w:fldChar w:fldCharType="separate"/>
@@ -1990,133 +2022,6 @@
 </w:hdr>
 </file>
 
-<file path=word/numbering.xml><?xml version="1.0" encoding="utf-8"?>
-<w:numbering xmlns:w="http://schemas.openxmlformats.org/wordprocessingml/2006/main" xmlns:o="urn:schemas-microsoft-com:office:office" xmlns:r="http://schemas.openxmlformats.org/officeDocument/2006/relationships" xmlns:v="urn:schemas-microsoft-com:vml">
-  <w:abstractNum w:abstractNumId="1">
-    <w:lvl w:ilvl="0">
-      <w:start w:val="1"/>
-      <w:numFmt w:val="none"/>
-      <w:suff w:val="nothing"/>
-      <w:lvlText w:val=""/>
-      <w:lvlJc w:val="left"/>
-      <w:pPr>
-        <w:tabs>
-          <w:tab w:val="num" w:pos="432"/>
-        </w:tabs>
-        <w:ind w:left="432" w:hanging="432"/>
-      </w:pPr>
-    </w:lvl>
-    <w:lvl w:ilvl="1">
-      <w:start w:val="1"/>
-      <w:numFmt w:val="none"/>
-      <w:suff w:val="nothing"/>
-      <w:lvlText w:val=""/>
-      <w:lvlJc w:val="left"/>
-      <w:pPr>
-        <w:tabs>
-          <w:tab w:val="num" w:pos="576"/>
-        </w:tabs>
-        <w:ind w:left="576" w:hanging="576"/>
-      </w:pPr>
-    </w:lvl>
-    <w:lvl w:ilvl="2">
-      <w:start w:val="1"/>
-      <w:numFmt w:val="none"/>
-      <w:suff w:val="nothing"/>
-      <w:lvlText w:val=""/>
-      <w:lvlJc w:val="left"/>
-      <w:pPr>
-        <w:tabs>
-          <w:tab w:val="num" w:pos="720"/>
-        </w:tabs>
-        <w:ind w:left="720" w:hanging="720"/>
-      </w:pPr>
-    </w:lvl>
-    <w:lvl w:ilvl="3">
-      <w:start w:val="1"/>
-      <w:numFmt w:val="none"/>
-      <w:suff w:val="nothing"/>
-      <w:lvlText w:val=""/>
-      <w:lvlJc w:val="left"/>
-      <w:pPr>
-        <w:tabs>
-          <w:tab w:val="num" w:pos="864"/>
-        </w:tabs>
-        <w:ind w:left="864" w:hanging="864"/>
-      </w:pPr>
-    </w:lvl>
-    <w:lvl w:ilvl="4">
-      <w:start w:val="1"/>
-      <w:numFmt w:val="none"/>
-      <w:suff w:val="nothing"/>
-      <w:lvlText w:val=""/>
-      <w:lvlJc w:val="left"/>
-      <w:pPr>
-        <w:tabs>
-          <w:tab w:val="num" w:pos="1008"/>
-        </w:tabs>
-        <w:ind w:left="1008" w:hanging="1008"/>
-      </w:pPr>
-    </w:lvl>
-    <w:lvl w:ilvl="5">
-      <w:start w:val="1"/>
-      <w:numFmt w:val="none"/>
-      <w:suff w:val="nothing"/>
-      <w:lvlText w:val=""/>
-      <w:lvlJc w:val="left"/>
-      <w:pPr>
-        <w:tabs>
-          <w:tab w:val="num" w:pos="1152"/>
-        </w:tabs>
-        <w:ind w:left="1152" w:hanging="1152"/>
-      </w:pPr>
-    </w:lvl>
-    <w:lvl w:ilvl="6">
-      <w:start w:val="1"/>
-      <w:numFmt w:val="none"/>
-      <w:suff w:val="nothing"/>
-      <w:lvlText w:val=""/>
-      <w:lvlJc w:val="left"/>
-      <w:pPr>
-        <w:tabs>
-          <w:tab w:val="num" w:pos="1296"/>
-        </w:tabs>
-        <w:ind w:left="1296" w:hanging="1296"/>
-      </w:pPr>
-    </w:lvl>
-    <w:lvl w:ilvl="7">
-      <w:start w:val="1"/>
-      <w:numFmt w:val="none"/>
-      <w:suff w:val="nothing"/>
-      <w:lvlText w:val=""/>
-      <w:lvlJc w:val="left"/>
-      <w:pPr>
-        <w:tabs>
-          <w:tab w:val="num" w:pos="1440"/>
-        </w:tabs>
-        <w:ind w:left="1440" w:hanging="1440"/>
-      </w:pPr>
-    </w:lvl>
-    <w:lvl w:ilvl="8">
-      <w:start w:val="1"/>
-      <w:numFmt w:val="none"/>
-      <w:suff w:val="nothing"/>
-      <w:lvlText w:val=""/>
-      <w:lvlJc w:val="left"/>
-      <w:pPr>
-        <w:tabs>
-          <w:tab w:val="num" w:pos="1584"/>
-        </w:tabs>
-        <w:ind w:left="1584" w:hanging="1584"/>
-      </w:pPr>
-    </w:lvl>
-  </w:abstractNum>
-  <w:num w:numId="1">
-    <w:abstractNumId w:val="1"/>
-  </w:num>
-</w:numbering>
-</file>
-
 <file path=word/styles.xml><?xml version="1.0" encoding="utf-8"?>
 <w:styles xmlns:w="http://schemas.openxmlformats.org/wordprocessingml/2006/main">
   <w:docDefaults>
@@ -2137,31 +2042,24 @@
     <w:pPr>
       <w:widowControl/>
       <w:suppressAutoHyphens w:val="true"/>
-      <w:kinsoku w:val="true"/>
-      <w:overflowPunct w:val="true"/>
-      <w:autoSpaceDE w:val="true"/>
+      <w:overflowPunct w:val="false"/>
       <w:bidi w:val="0"/>
       <w:spacing w:before="0" w:after="200"/>
+      <w:jc w:val="left"/>
     </w:pPr>
     <w:rPr>
       <w:rFonts w:ascii="Cambria" w:hAnsi="Cambria" w:eastAsia="Cambria" w:cs="Times New Roman"/>
-      <w:color w:val="auto"/>
+      <w:color w:val="00000A"/>
       <w:sz w:val="24"/>
       <w:szCs w:val="24"/>
-      <w:lang w:val="de-DE" w:bidi="ar-SA" w:eastAsia="zh-CN"/>
+      <w:lang w:val="de-DE" w:eastAsia="zh-CN" w:bidi="ar-SA"/>
     </w:rPr>
   </w:style>
   <w:style w:type="paragraph" w:styleId="Berschrift1">
     <w:name w:val="Überschrift 1"/>
     <w:basedOn w:val="Berschrift"/>
-    <w:next w:val="Textkrper"/>
-    <w:pPr>
-      <w:numPr>
-        <w:ilvl w:val="0"/>
-        <w:numId w:val="1"/>
-      </w:numPr>
+    <w:pPr>
       <w:spacing w:before="240" w:after="120"/>
-      <w:outlineLvl w:val="0"/>
       <w:outlineLvl w:val="0"/>
     </w:pPr>
     <w:rPr>
@@ -2174,14 +2072,8 @@
   <w:style w:type="paragraph" w:styleId="Berschrift2">
     <w:name w:val="Überschrift 2"/>
     <w:basedOn w:val="Berschrift"/>
-    <w:next w:val="Textkrper"/>
-    <w:pPr>
-      <w:numPr>
-        <w:ilvl w:val="1"/>
-        <w:numId w:val="1"/>
-      </w:numPr>
+    <w:pPr>
       <w:spacing w:before="200" w:after="120"/>
-      <w:outlineLvl w:val="1"/>
       <w:outlineLvl w:val="1"/>
     </w:pPr>
     <w:rPr>
@@ -2194,14 +2086,8 @@
   <w:style w:type="paragraph" w:styleId="Berschrift3">
     <w:name w:val="Überschrift 3"/>
     <w:basedOn w:val="Berschrift"/>
-    <w:next w:val="Textkrper"/>
-    <w:pPr>
-      <w:numPr>
-        <w:ilvl w:val="2"/>
-        <w:numId w:val="1"/>
-      </w:numPr>
+    <w:pPr>
       <w:spacing w:before="140" w:after="120"/>
-      <w:outlineLvl w:val="2"/>
       <w:outlineLvl w:val="2"/>
     </w:pPr>
     <w:rPr>
@@ -2326,18 +2212,17 @@
     <w:pPr>
       <w:widowControl/>
       <w:suppressAutoHyphens w:val="true"/>
-      <w:kinsoku w:val="true"/>
-      <w:overflowPunct w:val="true"/>
-      <w:autoSpaceDE w:val="true"/>
+      <w:overflowPunct w:val="false"/>
       <w:bidi w:val="0"/>
       <w:spacing w:lineRule="exact" w:line="320"/>
+      <w:jc w:val="left"/>
     </w:pPr>
     <w:rPr>
       <w:rFonts w:ascii="Franklin Gothic Book" w:hAnsi="Franklin Gothic Book" w:eastAsia="Cambria" w:cs="Franklin Gothic Book"/>
-      <w:color w:val="auto"/>
+      <w:color w:val="00000A"/>
       <w:sz w:val="24"/>
       <w:szCs w:val="24"/>
-      <w:lang w:val="de-DE" w:bidi="ar-SA" w:eastAsia="zh-CN"/>
+      <w:lang w:val="de-DE" w:eastAsia="zh-CN" w:bidi="ar-SA"/>
     </w:rPr>
   </w:style>
   <w:style w:type="paragraph" w:styleId="HSRTRandspalte">
@@ -2345,18 +2230,17 @@
     <w:pPr>
       <w:widowControl/>
       <w:suppressAutoHyphens w:val="true"/>
-      <w:kinsoku w:val="true"/>
-      <w:overflowPunct w:val="true"/>
-      <w:autoSpaceDE w:val="true"/>
+      <w:overflowPunct w:val="false"/>
       <w:bidi w:val="0"/>
       <w:spacing w:lineRule="exact" w:line="240"/>
+      <w:jc w:val="left"/>
     </w:pPr>
     <w:rPr>
       <w:rFonts w:ascii="Franklin Gothic Book" w:hAnsi="Franklin Gothic Book" w:eastAsia="Cambria" w:cs="Franklin Gothic Book"/>
-      <w:color w:val="auto"/>
+      <w:color w:val="00000A"/>
       <w:sz w:val="14"/>
       <w:szCs w:val="24"/>
-      <w:lang w:val="de-DE" w:bidi="ar-SA" w:eastAsia="zh-CN"/>
+      <w:lang w:val="de-DE" w:eastAsia="zh-CN" w:bidi="ar-SA"/>
     </w:rPr>
   </w:style>
   <w:style w:type="paragraph" w:styleId="HSRTBetreff">
@@ -2372,7 +2256,6 @@
     <w:basedOn w:val="Normal"/>
     <w:pPr>
       <w:widowControl w:val="false"/>
-      <w:autoSpaceDE w:val="false"/>
       <w:spacing w:lineRule="atLeast" w:line="270" w:before="170" w:after="0"/>
       <w:textAlignment w:val="center"/>
     </w:pPr>
@@ -2389,17 +2272,16 @@
     <w:pPr>
       <w:widowControl/>
       <w:suppressAutoHyphens w:val="true"/>
-      <w:kinsoku w:val="true"/>
-      <w:overflowPunct w:val="true"/>
-      <w:autoSpaceDE w:val="true"/>
+      <w:overflowPunct w:val="false"/>
       <w:bidi w:val="0"/>
+      <w:jc w:val="left"/>
     </w:pPr>
     <w:rPr>
       <w:rFonts w:ascii="Franklin Gothic Medium" w:hAnsi="Franklin Gothic Medium" w:eastAsia="Cambria" w:cs="Franklin Gothic Medium"/>
-      <w:color w:val="auto"/>
+      <w:color w:val="00000A"/>
       <w:sz w:val="14"/>
       <w:szCs w:val="24"/>
-      <w:lang w:val="de-DE" w:bidi="ar-SA" w:eastAsia="zh-CN"/>
+      <w:lang w:val="de-DE" w:eastAsia="zh-CN" w:bidi="ar-SA"/>
     </w:rPr>
   </w:style>
   <w:style w:type="paragraph" w:styleId="HSRTFlietextunterstrichen">
@@ -2415,18 +2297,17 @@
     <w:pPr>
       <w:widowControl/>
       <w:suppressAutoHyphens w:val="true"/>
-      <w:kinsoku w:val="true"/>
-      <w:overflowPunct w:val="true"/>
-      <w:autoSpaceDE w:val="true"/>
+      <w:overflowPunct w:val="false"/>
       <w:bidi w:val="0"/>
       <w:spacing w:lineRule="exact" w:line="240"/>
+      <w:jc w:val="left"/>
     </w:pPr>
     <w:rPr>
       <w:rFonts w:ascii="Franklin Gothic Book" w:hAnsi="Franklin Gothic Book" w:eastAsia="Cambria" w:cs="Franklin Gothic Book"/>
       <w:color w:val="000000"/>
       <w:sz w:val="17"/>
       <w:szCs w:val="24"/>
-      <w:lang w:val="de-DE" w:bidi="ar-SA" w:eastAsia="zh-CN"/>
+      <w:lang w:val="de-DE" w:eastAsia="zh-CN" w:bidi="ar-SA"/>
     </w:rPr>
   </w:style>
   <w:style w:type="paragraph" w:styleId="HSRTSeitenzahl">
@@ -2434,19 +2315,17 @@
     <w:pPr>
       <w:widowControl/>
       <w:suppressAutoHyphens w:val="true"/>
-      <w:kinsoku w:val="true"/>
-      <w:overflowPunct w:val="true"/>
-      <w:autoSpaceDE w:val="true"/>
+      <w:overflowPunct w:val="false"/>
       <w:bidi w:val="0"/>
       <w:spacing w:lineRule="exact" w:line="240"/>
       <w:jc w:val="right"/>
     </w:pPr>
     <w:rPr>
       <w:rFonts w:ascii="Franklin Gothic Book" w:hAnsi="Franklin Gothic Book" w:eastAsia="Cambria" w:cs="Franklin Gothic Book"/>
-      <w:color w:val="auto"/>
+      <w:color w:val="00000A"/>
       <w:sz w:val="17"/>
       <w:szCs w:val="24"/>
-      <w:lang w:val="de-DE" w:bidi="ar-SA" w:eastAsia="zh-CN"/>
+      <w:lang w:val="de-DE" w:eastAsia="zh-CN" w:bidi="ar-SA"/>
     </w:rPr>
   </w:style>
   <w:style w:type="paragraph" w:styleId="HSRTBezeichnung">
@@ -2454,14 +2333,13 @@
     <w:pPr>
       <w:widowControl/>
       <w:suppressAutoHyphens w:val="true"/>
-      <w:kinsoku w:val="true"/>
-      <w:overflowPunct w:val="true"/>
-      <w:autoSpaceDE w:val="true"/>
+      <w:overflowPunct w:val="false"/>
       <w:bidi w:val="0"/>
+      <w:jc w:val="left"/>
     </w:pPr>
     <w:rPr>
       <w:rFonts w:ascii="Franklin Gothic Medium" w:hAnsi="Franklin Gothic Medium" w:eastAsia="Cambria" w:cs="Franklin Gothic Medium"/>
-      <w:color w:val="auto"/>
+      <w:color w:val="00000A"/>
       <w:spacing w:val="10"/>
       <w:sz w:val="36"/>
       <w:szCs w:val="24"/>
@@ -2486,7 +2364,6 @@
   <w:style w:type="paragraph" w:styleId="Titel">
     <w:name w:val="Titel"/>
     <w:basedOn w:val="Berschrift"/>
-    <w:next w:val="Textkrper"/>
     <w:pPr>
       <w:jc w:val="center"/>
     </w:pPr>
@@ -2500,7 +2377,6 @@
   <w:style w:type="paragraph" w:styleId="Untertitel">
     <w:name w:val="Untertitel"/>
     <w:basedOn w:val="Berschrift"/>
-    <w:next w:val="Textkrper"/>
     <w:pPr>
       <w:spacing w:before="60" w:after="120"/>
       <w:jc w:val="center"/>
